--- a/report.docx
+++ b/report.docx
@@ -636,9 +636,6 @@
     <w:p>
       <w:pPr>
         <w:pStyle w:val="ListParagraph"/>
-        <w:rPr>
-          <w:rFonts w:hint="cs"/>
-        </w:rPr>
       </w:pPr>
     </w:p>
     <w:p>
@@ -753,19 +750,7 @@
                   <w:szCs w:val="22"/>
                   <w:cs/>
                 </w:rPr>
-                <m:t>พื้นที่ของทั้งหมดของวงกลม</m:t>
-              </m:r>
-              <m:r>
-                <m:rPr>
-                  <m:sty m:val="p"/>
-                </m:rPr>
-                <w:rPr>
-                  <w:rFonts w:ascii="Cambria Math" w:hAnsi="Cambria Math" w:hint="cs"/>
-                  <w:sz w:val="18"/>
-                  <w:szCs w:val="22"/>
-                  <w:cs/>
-                </w:rPr>
-                <m:t>รวมดอกไม้</m:t>
+                <m:t>พื้นที่ของทั้งหมดของวงกลมรวมดอกไม้</m:t>
               </m:r>
               <m:r>
                 <m:rPr>
@@ -1114,20 +1099,37 @@
         </w:rPr>
         <w:t> </w:t>
       </w:r>
-      <w:hyperlink r:id="rId8" w:history="1">
-        <w:proofErr w:type="spellStart"/>
-        <w:r>
-          <w:rPr>
-            <w:rStyle w:val="spelle"/>
-            <w:rFonts w:ascii="Browallia New" w:hAnsi="Browallia New" w:cs="Browallia New"/>
-            <w:color w:val="800080"/>
-            <w:sz w:val="28"/>
-            <w:u w:val="single"/>
-          </w:rPr>
-          <w:t>Flower_Snack.pgm</w:t>
-        </w:r>
-        <w:proofErr w:type="spellEnd"/>
-      </w:hyperlink>
+      <w:proofErr w:type="spellStart"/>
+      <w:r>
+        <w:fldChar w:fldCharType="begin"/>
+      </w:r>
+      <w:r>
+        <w:instrText xml:space="preserve"> HYPERLINK "http://sansanee.cpe.eng.cmu.ac.th/DIPUnG/dataset/Flower_Snack.pgm" </w:instrText>
+      </w:r>
+      <w:r>
+        <w:fldChar w:fldCharType="separate"/>
+      </w:r>
+      <w:r>
+        <w:rPr>
+          <w:rStyle w:val="spelle"/>
+          <w:rFonts w:ascii="Browallia New" w:hAnsi="Browallia New" w:cs="Browallia New"/>
+          <w:color w:val="800080"/>
+          <w:sz w:val="28"/>
+          <w:u w:val="single"/>
+        </w:rPr>
+        <w:t>Flower_Snack.pgm</w:t>
+      </w:r>
+      <w:proofErr w:type="spellEnd"/>
+      <w:r>
+        <w:rPr>
+          <w:rStyle w:val="spelle"/>
+          <w:rFonts w:ascii="Browallia New" w:hAnsi="Browallia New" w:cs="Browallia New"/>
+          <w:color w:val="800080"/>
+          <w:sz w:val="28"/>
+          <w:u w:val="single"/>
+        </w:rPr>
+        <w:fldChar w:fldCharType="end"/>
+      </w:r>
       <w:r>
         <w:rPr>
           <w:rStyle w:val="apple-converted-space"/>
@@ -1208,16 +1210,7 @@
                               <w:t xml:space="preserve">เอาไปผ่าน </w:t>
                             </w:r>
                             <w:r>
-                              <w:t xml:space="preserve">Gaussian </w:t>
-                            </w:r>
-                            <w:r>
-                              <w:t xml:space="preserve">Low Pass </w:t>
-                            </w:r>
-                            <w:r>
-                              <w:t xml:space="preserve">Filter </w:t>
-                            </w:r>
-                            <w:r>
-                              <w:t>Cutoff 50</w:t>
+                              <w:t>Gaussian Low Pass Filter Cutoff 50</w:t>
                             </w:r>
                           </w:p>
                         </w:txbxContent>
@@ -1258,16 +1251,7 @@
                         <w:t xml:space="preserve">เอาไปผ่าน </w:t>
                       </w:r>
                       <w:r>
-                        <w:t xml:space="preserve">Gaussian </w:t>
-                      </w:r>
-                      <w:r>
-                        <w:t xml:space="preserve">Low Pass </w:t>
-                      </w:r>
-                      <w:r>
-                        <w:t xml:space="preserve">Filter </w:t>
-                      </w:r>
-                      <w:r>
-                        <w:t>Cutoff 50</w:t>
+                        <w:t>Gaussian Low Pass Filter Cutoff 50</w:t>
                       </w:r>
                     </w:p>
                   </w:txbxContent>
@@ -1617,7 +1601,7 @@
                     <pic:cNvPicPr/>
                   </pic:nvPicPr>
                   <pic:blipFill>
-                    <a:blip r:embed="rId9"/>
+                    <a:blip r:embed="rId8"/>
                     <a:stretch>
                       <a:fillRect/>
                     </a:stretch>
@@ -1719,15 +1703,7 @@
                                 <w:color w:val="000000"/>
                                 <w:sz w:val="28"/>
                               </w:rPr>
-                              <w:t>(</w:t>
-                            </w:r>
-                            <w:r>
-                              <w:rPr>
-                                <w:rFonts w:ascii="Browallia New" w:hAnsi="Browallia New" w:cs="Browallia New"/>
-                                <w:color w:val="000000"/>
-                                <w:sz w:val="28"/>
-                              </w:rPr>
-                              <w:t xml:space="preserve"> </w:t>
+                              <w:t xml:space="preserve">( </w:t>
                             </w:r>
                             <w:r>
                               <w:rPr>
@@ -1743,15 +1719,7 @@
                                 <w:color w:val="000000"/>
                                 <w:sz w:val="28"/>
                               </w:rPr>
-                              <w:t xml:space="preserve"> </w:t>
-                            </w:r>
-                            <w:r>
-                              <w:rPr>
-                                <w:rFonts w:ascii="Browallia New" w:hAnsi="Browallia New" w:cs="Browallia New"/>
-                                <w:color w:val="000000"/>
-                                <w:sz w:val="28"/>
-                              </w:rPr>
-                              <w:t>)</w:t>
+                              <w:t xml:space="preserve"> )</w:t>
                             </w:r>
                             <w:r>
                               <w:rPr>
@@ -1831,15 +1799,7 @@
                           <w:color w:val="000000"/>
                           <w:sz w:val="28"/>
                         </w:rPr>
-                        <w:t>(</w:t>
-                      </w:r>
-                      <w:r>
-                        <w:rPr>
-                          <w:rFonts w:ascii="Browallia New" w:hAnsi="Browallia New" w:cs="Browallia New"/>
-                          <w:color w:val="000000"/>
-                          <w:sz w:val="28"/>
-                        </w:rPr>
-                        <w:t xml:space="preserve"> </w:t>
+                        <w:t xml:space="preserve">( </w:t>
                       </w:r>
                       <w:r>
                         <w:rPr>
@@ -1855,15 +1815,7 @@
                           <w:color w:val="000000"/>
                           <w:sz w:val="28"/>
                         </w:rPr>
-                        <w:t xml:space="preserve"> </w:t>
-                      </w:r>
-                      <w:r>
-                        <w:rPr>
-                          <w:rFonts w:ascii="Browallia New" w:hAnsi="Browallia New" w:cs="Browallia New"/>
-                          <w:color w:val="000000"/>
-                          <w:sz w:val="28"/>
-                        </w:rPr>
-                        <w:t>)</w:t>
+                        <w:t xml:space="preserve"> )</w:t>
                       </w:r>
                       <w:r>
                         <w:rPr>
@@ -1932,7 +1884,7 @@
                     <pic:cNvPicPr/>
                   </pic:nvPicPr>
                   <pic:blipFill>
-                    <a:blip r:embed="rId10"/>
+                    <a:blip r:embed="rId9"/>
                     <a:stretch>
                       <a:fillRect/>
                     </a:stretch>
@@ -2094,14 +2046,7 @@
                                 <w:rFonts w:hint="cs"/>
                                 <w:cs/>
                               </w:rPr>
-                              <w:t>นำรูปไป</w:t>
-                            </w:r>
-                            <w:r>
-                              <w:rPr>
-                                <w:rFonts w:hint="cs"/>
-                                <w:cs/>
-                              </w:rPr>
-                              <w:t xml:space="preserve"> </w:t>
+                              <w:t xml:space="preserve">นำรูปไป </w:t>
                             </w:r>
                             <w:r>
                               <w:t>plot</w:t>
@@ -2148,14 +2093,7 @@
                           <w:rFonts w:hint="cs"/>
                           <w:cs/>
                         </w:rPr>
-                        <w:t>นำรูปไป</w:t>
-                      </w:r>
-                      <w:r>
-                        <w:rPr>
-                          <w:rFonts w:hint="cs"/>
-                          <w:cs/>
-                        </w:rPr>
-                        <w:t xml:space="preserve"> </w:t>
+                        <w:t xml:space="preserve">นำรูปไป </w:t>
                       </w:r>
                       <w:r>
                         <w:t>plot</w:t>
@@ -2207,7 +2145,7 @@
                     <pic:cNvPicPr/>
                   </pic:nvPicPr>
                   <pic:blipFill>
-                    <a:blip r:embed="rId11"/>
+                    <a:blip r:embed="rId10"/>
                     <a:stretch>
                       <a:fillRect/>
                     </a:stretch>
@@ -2377,13 +2315,7 @@
     <w:p/>
     <w:p/>
     <w:p/>
-    <w:p>
-      <w:pPr>
-        <w:rPr>
-          <w:rFonts w:hint="cs"/>
-        </w:rPr>
-      </w:pPr>
-    </w:p>
+    <w:p/>
     <w:p>
       <w:r>
         <w:rPr>
@@ -2480,35 +2412,7 @@
                                 <w:rFonts w:hint="cs"/>
                                 <w:cs/>
                               </w:rPr>
-                              <w:t xml:space="preserve">ของดอกไม้ มีค่าอยู่ในช่วง </w:t>
-                            </w:r>
-                            <w:r>
-                              <w:rPr>
-                                <w:rFonts w:hint="cs"/>
-                                <w:cs/>
-                              </w:rPr>
-                              <w:t>229</w:t>
-                            </w:r>
-                            <w:r>
-                              <w:rPr>
-                                <w:rFonts w:hint="cs"/>
-                                <w:cs/>
-                              </w:rPr>
-                              <w:t xml:space="preserve"> </w:t>
-                            </w:r>
-                            <w:r>
-                              <w:rPr>
-                                <w:rFonts w:hint="cs"/>
-                                <w:cs/>
-                              </w:rPr>
-                              <w:t>ถึง</w:t>
-                            </w:r>
-                            <w:r>
-                              <w:rPr>
-                                <w:rFonts w:hint="cs"/>
-                                <w:cs/>
-                              </w:rPr>
-                              <w:t xml:space="preserve"> 255 หลังจากนั้นจึงนำไปทำการ </w:t>
+                              <w:t xml:space="preserve">ของดอกไม้ มีค่าอยู่ในช่วง 229 ถึง 255 หลังจากนั้นจึงนำไปทำการ </w:t>
                             </w:r>
                             <w:r>
                               <w:t xml:space="preserve">Segmentation </w:t>
@@ -2622,35 +2526,7 @@
                           <w:rFonts w:hint="cs"/>
                           <w:cs/>
                         </w:rPr>
-                        <w:t xml:space="preserve">ของดอกไม้ มีค่าอยู่ในช่วง </w:t>
-                      </w:r>
-                      <w:r>
-                        <w:rPr>
-                          <w:rFonts w:hint="cs"/>
-                          <w:cs/>
-                        </w:rPr>
-                        <w:t>229</w:t>
-                      </w:r>
-                      <w:r>
-                        <w:rPr>
-                          <w:rFonts w:hint="cs"/>
-                          <w:cs/>
-                        </w:rPr>
-                        <w:t xml:space="preserve"> </w:t>
-                      </w:r>
-                      <w:r>
-                        <w:rPr>
-                          <w:rFonts w:hint="cs"/>
-                          <w:cs/>
-                        </w:rPr>
-                        <w:t>ถึง</w:t>
-                      </w:r>
-                      <w:r>
-                        <w:rPr>
-                          <w:rFonts w:hint="cs"/>
-                          <w:cs/>
-                        </w:rPr>
-                        <w:t xml:space="preserve"> 255 หลังจากนั้นจึงนำไปทำการ </w:t>
+                        <w:t xml:space="preserve">ของดอกไม้ มีค่าอยู่ในช่วง 229 ถึง 255 หลังจากนั้นจึงนำไปทำการ </w:t>
                       </w:r>
                       <w:r>
                         <w:t xml:space="preserve">Segmentation </w:t>
@@ -2806,35 +2682,7 @@
                                 <w:rFonts w:hint="cs"/>
                                 <w:cs/>
                               </w:rPr>
-                              <w:t>ของ</w:t>
-                            </w:r>
-                            <w:r>
-                              <w:rPr>
-                                <w:rFonts w:hint="cs"/>
-                                <w:cs/>
-                              </w:rPr>
-                              <w:t>วง</w:t>
-                            </w:r>
-                            <w:r>
-                              <w:rPr>
-                                <w:rFonts w:hint="cs"/>
-                                <w:cs/>
-                              </w:rPr>
-                              <w:t xml:space="preserve">กลมและดอกไม้ มีค่าอยู่ในช่วง 55 </w:t>
-                            </w:r>
-                            <w:r>
-                              <w:rPr>
-                                <w:rFonts w:hint="cs"/>
-                                <w:cs/>
-                              </w:rPr>
-                              <w:t>ถึง</w:t>
-                            </w:r>
-                            <w:r>
-                              <w:rPr>
-                                <w:rFonts w:hint="cs"/>
-                                <w:cs/>
-                              </w:rPr>
-                              <w:t xml:space="preserve"> 255 หลังจากนั้นจึงนำไปทำการ </w:t>
+                              <w:t xml:space="preserve">ของวงกลมและดอกไม้ มีค่าอยู่ในช่วง 55 ถึง 255 หลังจากนั้นจึงนำไปทำการ </w:t>
                             </w:r>
                             <w:r>
                               <w:t xml:space="preserve">Segmentation </w:t>
@@ -2961,35 +2809,7 @@
                           <w:rFonts w:hint="cs"/>
                           <w:cs/>
                         </w:rPr>
-                        <w:t>ของ</w:t>
-                      </w:r>
-                      <w:r>
-                        <w:rPr>
-                          <w:rFonts w:hint="cs"/>
-                          <w:cs/>
-                        </w:rPr>
-                        <w:t>วง</w:t>
-                      </w:r>
-                      <w:r>
-                        <w:rPr>
-                          <w:rFonts w:hint="cs"/>
-                          <w:cs/>
-                        </w:rPr>
-                        <w:t xml:space="preserve">กลมและดอกไม้ มีค่าอยู่ในช่วง 55 </w:t>
-                      </w:r>
-                      <w:r>
-                        <w:rPr>
-                          <w:rFonts w:hint="cs"/>
-                          <w:cs/>
-                        </w:rPr>
-                        <w:t>ถึง</w:t>
-                      </w:r>
-                      <w:r>
-                        <w:rPr>
-                          <w:rFonts w:hint="cs"/>
-                          <w:cs/>
-                        </w:rPr>
-                        <w:t xml:space="preserve"> 255 หลังจากนั้นจึงนำไปทำการ </w:t>
+                        <w:t xml:space="preserve">ของวงกลมและดอกไม้ มีค่าอยู่ในช่วง 55 ถึง 255 หลังจากนั้นจึงนำไปทำการ </w:t>
                       </w:r>
                       <w:r>
                         <w:t xml:space="preserve">Segmentation </w:t>
@@ -3067,7 +2887,6 @@
     <w:p>
       <w:pPr>
         <w:rPr>
-          <w:rFonts w:hint="cs"/>
           <w:cs/>
         </w:rPr>
       </w:pPr>
@@ -3232,7 +3051,7 @@
                     <pic:cNvPicPr/>
                   </pic:nvPicPr>
                   <pic:blipFill>
-                    <a:blip r:embed="rId12"/>
+                    <a:blip r:embed="rId11"/>
                     <a:stretch>
                       <a:fillRect/>
                     </a:stretch>
@@ -3281,7 +3100,7 @@
                     <pic:cNvPicPr/>
                   </pic:nvPicPr>
                   <pic:blipFill>
-                    <a:blip r:embed="rId13"/>
+                    <a:blip r:embed="rId12"/>
                     <a:stretch>
                       <a:fillRect/>
                     </a:stretch>
@@ -3436,7 +3255,6 @@
                           <w:p>
                             <w:pPr>
                               <w:rPr>
-                                <w:rFonts w:hint="cs"/>
                                 <w:cs/>
                               </w:rPr>
                             </w:pPr>
@@ -3445,28 +3263,7 @@
                                 <w:rFonts w:hint="cs"/>
                                 <w:cs/>
                               </w:rPr>
-                              <w:t>หลังจากนั้นนำไปพื้นที่</w:t>
-                            </w:r>
-                            <w:r>
-                              <w:rPr>
-                                <w:rFonts w:hint="cs"/>
-                                <w:cs/>
-                              </w:rPr>
-                              <w:t>รูปดอกไม้ตามสมการสัดส่วนที่</w:t>
-                            </w:r>
-                            <w:r>
-                              <w:rPr>
-                                <w:rFonts w:hint="cs"/>
-                                <w:cs/>
-                              </w:rPr>
-                              <w:t>ด้านบน</w:t>
-                            </w:r>
-                            <w:r>
-                              <w:rPr>
-                                <w:rFonts w:hint="cs"/>
-                                <w:cs/>
-                              </w:rPr>
-                              <w:t xml:space="preserve">จะได้พื้นที่ประมาณ </w:t>
+                              <w:t xml:space="preserve">หลังจากนั้นนำไปพื้นที่รูปดอกไม้ตามสมการสัดส่วนที่ด้านบนจะได้พื้นที่ประมาณ </w:t>
                             </w:r>
                             <w:r>
                               <w:rPr>
@@ -3514,7 +3311,6 @@
                     <w:p>
                       <w:pPr>
                         <w:rPr>
-                          <w:rFonts w:hint="cs"/>
                           <w:cs/>
                         </w:rPr>
                       </w:pPr>
@@ -3523,28 +3319,7 @@
                           <w:rFonts w:hint="cs"/>
                           <w:cs/>
                         </w:rPr>
-                        <w:t>หลังจากนั้นนำไปพื้นที่</w:t>
-                      </w:r>
-                      <w:r>
-                        <w:rPr>
-                          <w:rFonts w:hint="cs"/>
-                          <w:cs/>
-                        </w:rPr>
-                        <w:t>รูปดอกไม้ตามสมการสัดส่วนที่</w:t>
-                      </w:r>
-                      <w:r>
-                        <w:rPr>
-                          <w:rFonts w:hint="cs"/>
-                          <w:cs/>
-                        </w:rPr>
-                        <w:t>ด้านบน</w:t>
-                      </w:r>
-                      <w:r>
-                        <w:rPr>
-                          <w:rFonts w:hint="cs"/>
-                          <w:cs/>
-                        </w:rPr>
-                        <w:t xml:space="preserve">จะได้พื้นที่ประมาณ </w:t>
+                        <w:t xml:space="preserve">หลังจากนั้นนำไปพื้นที่รูปดอกไม้ตามสมการสัดส่วนที่ด้านบนจะได้พื้นที่ประมาณ </w:t>
                       </w:r>
                       <w:r>
                         <w:rPr>
@@ -3637,30 +3412,37 @@
         </w:rPr>
         <w:t> </w:t>
       </w:r>
-      <w:hyperlink r:id="rId14" w:history="1">
-        <w:proofErr w:type="spellStart"/>
-        <w:r>
-          <w:rPr>
-            <w:rStyle w:val="spelle"/>
-            <w:rFonts w:ascii="Browallia New" w:hAnsi="Browallia New" w:cs="Browallia New"/>
-            <w:color w:val="800080"/>
-            <w:sz w:val="28"/>
-            <w:u w:val="single"/>
-          </w:rPr>
-          <w:t>Crab</w:t>
-        </w:r>
-        <w:r>
-          <w:rPr>
-            <w:rStyle w:val="spelle"/>
-            <w:rFonts w:ascii="Browallia New" w:hAnsi="Browallia New" w:cs="Browallia New"/>
-            <w:color w:val="800080"/>
-            <w:sz w:val="28"/>
-            <w:u w:val="single"/>
-          </w:rPr>
-          <w:t>.pgm</w:t>
-        </w:r>
-        <w:proofErr w:type="spellEnd"/>
-      </w:hyperlink>
+      <w:proofErr w:type="spellStart"/>
+      <w:r>
+        <w:fldChar w:fldCharType="begin"/>
+      </w:r>
+      <w:r>
+        <w:instrText xml:space="preserve"> HYPERLINK "http://sansanee.cpe.eng.cmu.ac.th/DIPUnG/dataset/Flower_Snack.pgm" </w:instrText>
+      </w:r>
+      <w:r>
+        <w:fldChar w:fldCharType="separate"/>
+      </w:r>
+      <w:r>
+        <w:rPr>
+          <w:rStyle w:val="spelle"/>
+          <w:rFonts w:ascii="Browallia New" w:hAnsi="Browallia New" w:cs="Browallia New"/>
+          <w:color w:val="800080"/>
+          <w:sz w:val="28"/>
+          <w:u w:val="single"/>
+        </w:rPr>
+        <w:t>Crab.pgm</w:t>
+      </w:r>
+      <w:proofErr w:type="spellEnd"/>
+      <w:r>
+        <w:rPr>
+          <w:rStyle w:val="spelle"/>
+          <w:rFonts w:ascii="Browallia New" w:hAnsi="Browallia New" w:cs="Browallia New"/>
+          <w:color w:val="800080"/>
+          <w:sz w:val="28"/>
+          <w:u w:val="single"/>
+        </w:rPr>
+        <w:fldChar w:fldCharType="end"/>
+      </w:r>
       <w:r>
         <w:rPr>
           <w:rStyle w:val="apple-converted-space"/>
@@ -4130,7 +3912,7 @@
                     <pic:cNvPicPr/>
                   </pic:nvPicPr>
                   <pic:blipFill>
-                    <a:blip r:embed="rId15"/>
+                    <a:blip r:embed="rId13"/>
                     <a:stretch>
                       <a:fillRect/>
                     </a:stretch>
@@ -4419,7 +4201,7 @@
                     <pic:cNvPicPr/>
                   </pic:nvPicPr>
                   <pic:blipFill>
-                    <a:blip r:embed="rId16"/>
+                    <a:blip r:embed="rId14"/>
                     <a:stretch>
                       <a:fillRect/>
                     </a:stretch>
@@ -4680,7 +4462,7 @@
                     <pic:cNvPicPr/>
                   </pic:nvPicPr>
                   <pic:blipFill>
-                    <a:blip r:embed="rId17"/>
+                    <a:blip r:embed="rId15"/>
                     <a:stretch>
                       <a:fillRect/>
                     </a:stretch>
@@ -4945,91 +4727,7 @@
                                 <w:rFonts w:hint="cs"/>
                                 <w:cs/>
                               </w:rPr>
-                              <w:t>ของ</w:t>
-                            </w:r>
-                            <w:r>
-                              <w:rPr>
-                                <w:rFonts w:hint="cs"/>
-                                <w:cs/>
-                              </w:rPr>
-                              <w:t>วง</w:t>
-                            </w:r>
-                            <w:r>
-                              <w:rPr>
-                                <w:rFonts w:hint="cs"/>
-                                <w:cs/>
-                              </w:rPr>
-                              <w:t>กลมและ</w:t>
-                            </w:r>
-                            <w:r>
-                              <w:rPr>
-                                <w:rFonts w:hint="cs"/>
-                                <w:cs/>
-                              </w:rPr>
-                              <w:t>ปู</w:t>
-                            </w:r>
-                            <w:r>
-                              <w:rPr>
-                                <w:rFonts w:hint="cs"/>
-                                <w:cs/>
-                              </w:rPr>
-                              <w:t xml:space="preserve"> มีค่าอยู่ในช่วง </w:t>
-                            </w:r>
-                            <w:r>
-                              <w:rPr>
-                                <w:rFonts w:hint="cs"/>
-                                <w:cs/>
-                              </w:rPr>
-                              <w:t>83</w:t>
-                            </w:r>
-                            <w:r>
-                              <w:rPr>
-                                <w:rFonts w:hint="cs"/>
-                                <w:cs/>
-                              </w:rPr>
-                              <w:t xml:space="preserve"> </w:t>
-                            </w:r>
-                            <w:r>
-                              <w:rPr>
-                                <w:rFonts w:hint="cs"/>
-                                <w:cs/>
-                              </w:rPr>
-                              <w:t>ถึง</w:t>
-                            </w:r>
-                            <w:r>
-                              <w:rPr>
-                                <w:rFonts w:hint="cs"/>
-                                <w:cs/>
-                              </w:rPr>
-                              <w:t xml:space="preserve"> </w:t>
-                            </w:r>
-                            <w:r>
-                              <w:rPr>
-                                <w:rFonts w:hint="cs"/>
-                                <w:cs/>
-                              </w:rPr>
-                              <w:t>255</w:t>
-                            </w:r>
-                            <w:r>
-                              <w:rPr>
-                                <w:rFonts w:hint="cs"/>
-                                <w:cs/>
-                              </w:rPr>
-                              <w:t xml:space="preserve"> </w:t>
-                            </w:r>
-                            <w:r>
-                              <w:rPr>
-                                <w:rFonts w:hint="cs"/>
-                                <w:cs/>
-                              </w:rPr>
-                              <w:t xml:space="preserve">และยังพบว่ามีเศษบางส่วนที่ขาดหายไปซึ่งอยู่ในช่วง 0 ถึง 65 </w:t>
-                            </w:r>
-                            <w:r>
-                              <w:rPr>
-                                <w:rFonts w:hint="cs"/>
-                                <w:cs/>
-                              </w:rPr>
-                              <w:t xml:space="preserve">หลังจากนั้นจึงนำไปทำการ </w:t>
+                              <w:t xml:space="preserve">ของวงกลมและปู มีค่าอยู่ในช่วง 83 ถึง 255 และยังพบว่ามีเศษบางส่วนที่ขาดหายไปซึ่งอยู่ในช่วง 0 ถึง 65 หลังจากนั้นจึงนำไปทำการ </w:t>
                             </w:r>
                             <w:r>
                               <w:t xml:space="preserve">Segmentation </w:t>
@@ -5049,21 +4747,7 @@
                                 <w:rFonts w:hint="cs"/>
                                 <w:cs/>
                               </w:rPr>
-                              <w:t>ก็จะได้</w:t>
-                            </w:r>
-                            <w:r>
-                              <w:rPr>
-                                <w:rFonts w:hint="cs"/>
-                                <w:cs/>
-                              </w:rPr>
-                              <w:t>ทั้งคู่จะได้</w:t>
-                            </w:r>
-                            <w:r>
-                              <w:rPr>
-                                <w:rFonts w:hint="cs"/>
-                                <w:cs/>
-                              </w:rPr>
-                              <w:t xml:space="preserve">ค่าประมาณ </w:t>
+                              <w:t xml:space="preserve">ก็จะได้ทั้งคู่จะได้ค่าประมาณ </w:t>
                             </w:r>
                             <w:r>
                               <w:rPr>
@@ -5099,10 +4783,7 @@
                               <w:t>726</w:t>
                             </w:r>
                             <w:r>
-                              <w:t xml:space="preserve"> </w:t>
-                            </w:r>
-                            <w:r>
-                              <w:t>pixels</w:t>
+                              <w:t xml:space="preserve"> pixels</w:t>
                             </w:r>
                           </w:p>
                         </w:txbxContent>
@@ -5166,91 +4847,7 @@
                           <w:rFonts w:hint="cs"/>
                           <w:cs/>
                         </w:rPr>
-                        <w:t>ของ</w:t>
-                      </w:r>
-                      <w:r>
-                        <w:rPr>
-                          <w:rFonts w:hint="cs"/>
-                          <w:cs/>
-                        </w:rPr>
-                        <w:t>วง</w:t>
-                      </w:r>
-                      <w:r>
-                        <w:rPr>
-                          <w:rFonts w:hint="cs"/>
-                          <w:cs/>
-                        </w:rPr>
-                        <w:t>กลมและ</w:t>
-                      </w:r>
-                      <w:r>
-                        <w:rPr>
-                          <w:rFonts w:hint="cs"/>
-                          <w:cs/>
-                        </w:rPr>
-                        <w:t>ปู</w:t>
-                      </w:r>
-                      <w:r>
-                        <w:rPr>
-                          <w:rFonts w:hint="cs"/>
-                          <w:cs/>
-                        </w:rPr>
-                        <w:t xml:space="preserve"> มีค่าอยู่ในช่วง </w:t>
-                      </w:r>
-                      <w:r>
-                        <w:rPr>
-                          <w:rFonts w:hint="cs"/>
-                          <w:cs/>
-                        </w:rPr>
-                        <w:t>83</w:t>
-                      </w:r>
-                      <w:r>
-                        <w:rPr>
-                          <w:rFonts w:hint="cs"/>
-                          <w:cs/>
-                        </w:rPr>
-                        <w:t xml:space="preserve"> </w:t>
-                      </w:r>
-                      <w:r>
-                        <w:rPr>
-                          <w:rFonts w:hint="cs"/>
-                          <w:cs/>
-                        </w:rPr>
-                        <w:t>ถึง</w:t>
-                      </w:r>
-                      <w:r>
-                        <w:rPr>
-                          <w:rFonts w:hint="cs"/>
-                          <w:cs/>
-                        </w:rPr>
-                        <w:t xml:space="preserve"> </w:t>
-                      </w:r>
-                      <w:r>
-                        <w:rPr>
-                          <w:rFonts w:hint="cs"/>
-                          <w:cs/>
-                        </w:rPr>
-                        <w:t>255</w:t>
-                      </w:r>
-                      <w:r>
-                        <w:rPr>
-                          <w:rFonts w:hint="cs"/>
-                          <w:cs/>
-                        </w:rPr>
-                        <w:t xml:space="preserve"> </w:t>
-                      </w:r>
-                      <w:r>
-                        <w:rPr>
-                          <w:rFonts w:hint="cs"/>
-                          <w:cs/>
-                        </w:rPr>
-                        <w:t xml:space="preserve">และยังพบว่ามีเศษบางส่วนที่ขาดหายไปซึ่งอยู่ในช่วง 0 ถึง 65 </w:t>
-                      </w:r>
-                      <w:r>
-                        <w:rPr>
-                          <w:rFonts w:hint="cs"/>
-                          <w:cs/>
-                        </w:rPr>
-                        <w:t xml:space="preserve">หลังจากนั้นจึงนำไปทำการ </w:t>
+                        <w:t xml:space="preserve">ของวงกลมและปู มีค่าอยู่ในช่วง 83 ถึง 255 และยังพบว่ามีเศษบางส่วนที่ขาดหายไปซึ่งอยู่ในช่วง 0 ถึง 65 หลังจากนั้นจึงนำไปทำการ </w:t>
                       </w:r>
                       <w:r>
                         <w:t xml:space="preserve">Segmentation </w:t>
@@ -5270,21 +4867,7 @@
                           <w:rFonts w:hint="cs"/>
                           <w:cs/>
                         </w:rPr>
-                        <w:t>ก็จะได้</w:t>
-                      </w:r>
-                      <w:r>
-                        <w:rPr>
-                          <w:rFonts w:hint="cs"/>
-                          <w:cs/>
-                        </w:rPr>
-                        <w:t>ทั้งคู่จะได้</w:t>
-                      </w:r>
-                      <w:r>
-                        <w:rPr>
-                          <w:rFonts w:hint="cs"/>
-                          <w:cs/>
-                        </w:rPr>
-                        <w:t xml:space="preserve">ค่าประมาณ </w:t>
+                        <w:t xml:space="preserve">ก็จะได้ทั้งคู่จะได้ค่าประมาณ </w:t>
                       </w:r>
                       <w:r>
                         <w:rPr>
@@ -5320,10 +4903,7 @@
                         <w:t>726</w:t>
                       </w:r>
                       <w:r>
-                        <w:t xml:space="preserve"> </w:t>
-                      </w:r>
-                      <w:r>
-                        <w:t>pixels</w:t>
+                        <w:t xml:space="preserve"> pixels</w:t>
                       </w:r>
                     </w:p>
                   </w:txbxContent>
@@ -5334,13 +4914,7 @@
         </mc:AlternateContent>
       </w:r>
     </w:p>
-    <w:p>
-      <w:pPr>
-        <w:rPr>
-          <w:rFonts w:hint="cs"/>
-        </w:rPr>
-      </w:pPr>
-    </w:p>
+    <w:p/>
     <w:p>
       <w:r>
         <w:rPr>
@@ -5437,35 +5011,7 @@
                                 <w:rFonts w:hint="cs"/>
                                 <w:cs/>
                               </w:rPr>
-                              <w:t>ของ</w:t>
-                            </w:r>
-                            <w:r>
-                              <w:rPr>
-                                <w:rFonts w:hint="cs"/>
-                                <w:cs/>
-                              </w:rPr>
-                              <w:t>ปู</w:t>
-                            </w:r>
-                            <w:r>
-                              <w:rPr>
-                                <w:rFonts w:hint="cs"/>
-                                <w:cs/>
-                              </w:rPr>
-                              <w:t xml:space="preserve"> มีค่าอยู่ในช่วง 22</w:t>
-                            </w:r>
-                            <w:r>
-                              <w:rPr>
-                                <w:rFonts w:hint="cs"/>
-                                <w:cs/>
-                              </w:rPr>
-                              <w:t>0</w:t>
-                            </w:r>
-                            <w:r>
-                              <w:rPr>
-                                <w:rFonts w:hint="cs"/>
-                                <w:cs/>
-                              </w:rPr>
-                              <w:t xml:space="preserve"> </w:t>
+                              <w:t xml:space="preserve">ของปู มีค่าอยู่ในช่วง 220 </w:t>
                             </w:r>
                             <w:r>
                               <w:rPr>
@@ -5592,35 +5138,7 @@
                           <w:rFonts w:hint="cs"/>
                           <w:cs/>
                         </w:rPr>
-                        <w:t>ของ</w:t>
-                      </w:r>
-                      <w:r>
-                        <w:rPr>
-                          <w:rFonts w:hint="cs"/>
-                          <w:cs/>
-                        </w:rPr>
-                        <w:t>ปู</w:t>
-                      </w:r>
-                      <w:r>
-                        <w:rPr>
-                          <w:rFonts w:hint="cs"/>
-                          <w:cs/>
-                        </w:rPr>
-                        <w:t xml:space="preserve"> มีค่าอยู่ในช่วง 22</w:t>
-                      </w:r>
-                      <w:r>
-                        <w:rPr>
-                          <w:rFonts w:hint="cs"/>
-                          <w:cs/>
-                        </w:rPr>
-                        <w:t>0</w:t>
-                      </w:r>
-                      <w:r>
-                        <w:rPr>
-                          <w:rFonts w:hint="cs"/>
-                          <w:cs/>
-                        </w:rPr>
-                        <w:t xml:space="preserve"> </w:t>
+                        <w:t xml:space="preserve">ของปู มีค่าอยู่ในช่วง 220 </w:t>
                       </w:r>
                       <w:r>
                         <w:rPr>
@@ -5699,7 +5217,6 @@
     <w:p>
       <w:pPr>
         <w:rPr>
-          <w:rFonts w:hint="cs"/>
           <w:cs/>
         </w:rPr>
       </w:pPr>
@@ -5864,7 +5381,7 @@
                     <pic:cNvPicPr/>
                   </pic:nvPicPr>
                   <pic:blipFill>
-                    <a:blip r:embed="rId18"/>
+                    <a:blip r:embed="rId16"/>
                     <a:stretch>
                       <a:fillRect/>
                     </a:stretch>
@@ -5907,7 +5424,7 @@
                     <pic:cNvPicPr/>
                   </pic:nvPicPr>
                   <pic:blipFill>
-                    <a:blip r:embed="rId19"/>
+                    <a:blip r:embed="rId17"/>
                     <a:stretch>
                       <a:fillRect/>
                     </a:stretch>
@@ -5953,7 +5470,7 @@
                     <pic:cNvPicPr/>
                   </pic:nvPicPr>
                   <pic:blipFill>
-                    <a:blip r:embed="rId20"/>
+                    <a:blip r:embed="rId18"/>
                     <a:stretch>
                       <a:fillRect/>
                     </a:stretch>
@@ -6108,7 +5625,6 @@
                           <w:p>
                             <w:pPr>
                               <w:rPr>
-                                <w:rFonts w:hint="cs"/>
                                 <w:cs/>
                               </w:rPr>
                             </w:pPr>
@@ -6117,35 +5633,7 @@
                                 <w:rFonts w:hint="cs"/>
                                 <w:cs/>
                               </w:rPr>
-                              <w:t>หลังจากนั้นนำไปพื้นที่รูป</w:t>
-                            </w:r>
-                            <w:r>
-                              <w:rPr>
-                                <w:rFonts w:hint="cs"/>
-                                <w:cs/>
-                              </w:rPr>
-                              <w:t>ปู</w:t>
-                            </w:r>
-                            <w:r>
-                              <w:rPr>
-                                <w:rFonts w:hint="cs"/>
-                                <w:cs/>
-                              </w:rPr>
-                              <w:t>ตามสมการสัดส่วน</w:t>
-                            </w:r>
-                            <w:r>
-                              <w:rPr>
-                                <w:rFonts w:hint="cs"/>
-                                <w:cs/>
-                              </w:rPr>
-                              <w:t>ด้ายบน</w:t>
-                            </w:r>
-                            <w:r>
-                              <w:rPr>
-                                <w:rFonts w:hint="cs"/>
-                                <w:cs/>
-                              </w:rPr>
-                              <w:t xml:space="preserve">จะได้พื้นที่ประมาณ </w:t>
+                              <w:t xml:space="preserve">หลังจากนั้นนำไปพื้นที่รูปปูตามสมการสัดส่วนด้ายบนจะได้พื้นที่ประมาณ </w:t>
                             </w:r>
                             <w:r>
                               <w:rPr>
@@ -6193,7 +5681,6 @@
                     <w:p>
                       <w:pPr>
                         <w:rPr>
-                          <w:rFonts w:hint="cs"/>
                           <w:cs/>
                         </w:rPr>
                       </w:pPr>
@@ -6202,35 +5689,7 @@
                           <w:rFonts w:hint="cs"/>
                           <w:cs/>
                         </w:rPr>
-                        <w:t>หลังจากนั้นนำไปพื้นที่รูป</w:t>
-                      </w:r>
-                      <w:r>
-                        <w:rPr>
-                          <w:rFonts w:hint="cs"/>
-                          <w:cs/>
-                        </w:rPr>
-                        <w:t>ปู</w:t>
-                      </w:r>
-                      <w:r>
-                        <w:rPr>
-                          <w:rFonts w:hint="cs"/>
-                          <w:cs/>
-                        </w:rPr>
-                        <w:t>ตามสมการสัดส่วน</w:t>
-                      </w:r>
-                      <w:r>
-                        <w:rPr>
-                          <w:rFonts w:hint="cs"/>
-                          <w:cs/>
-                        </w:rPr>
-                        <w:t>ด้ายบน</w:t>
-                      </w:r>
-                      <w:r>
-                        <w:rPr>
-                          <w:rFonts w:hint="cs"/>
-                          <w:cs/>
-                        </w:rPr>
-                        <w:t xml:space="preserve">จะได้พื้นที่ประมาณ </w:t>
+                        <w:t xml:space="preserve">หลังจากนั้นนำไปพื้นที่รูปปูตามสมการสัดส่วนด้ายบนจะได้พื้นที่ประมาณ </w:t>
                       </w:r>
                       <w:r>
                         <w:rPr>
@@ -6262,13 +5721,3419 @@
     <w:p/>
     <w:p/>
     <w:p/>
-    <w:p>
+    <w:p/>
+    <w:p/>
+    <w:p/>
+    <w:p/>
+    <w:p/>
+    <w:p/>
+    <w:p/>
+    <w:p/>
+    <w:p/>
+    <w:p/>
+    <w:p/>
+    <w:p/>
+    <w:p/>
+    <w:p/>
+    <w:p/>
+    <w:p>
+      <w:r>
+        <w:lastRenderedPageBreak/>
+        <w:t xml:space="preserve">Source Code </w:t>
+      </w:r>
+      <w:r>
+        <w:rPr>
+          <w:rFonts w:hint="cs"/>
+          <w:cs/>
+        </w:rPr>
+        <w:t>ที่ใช้ในการทำงาน</w:t>
+      </w:r>
+    </w:p>
+    <w:p>
+      <w:r>
+        <w:t xml:space="preserve">Link GitHub </w:t>
+      </w:r>
+      <w:r>
+        <w:sym w:font="Wingdings" w:char="F0E0"/>
+      </w:r>
+      <w:r>
+        <w:t xml:space="preserve"> </w:t>
+      </w:r>
+      <w:r>
+        <w:t>https://github.com/SupakornYu/ImageProcessingHW3</w:t>
+      </w:r>
+    </w:p>
+    <w:p>
+      <w:pPr>
+        <w:rPr>
+          <w:rFonts w:hint="cs"/>
+        </w:rPr>
+      </w:pPr>
+    </w:p>
+    <w:p>
+      <w:proofErr w:type="gramStart"/>
+      <w:r>
+        <w:t>import</w:t>
+      </w:r>
+      <w:proofErr w:type="gramEnd"/>
+      <w:r>
+        <w:t xml:space="preserve"> </w:t>
+      </w:r>
+      <w:proofErr w:type="spellStart"/>
+      <w:r>
+        <w:t>numpy</w:t>
+      </w:r>
+      <w:proofErr w:type="spellEnd"/>
+      <w:r>
+        <w:t xml:space="preserve"> as np</w:t>
+      </w:r>
       <w:bookmarkStart w:id="0" w:name="_GoBack"/>
       <w:bookmarkEnd w:id="0"/>
     </w:p>
+    <w:p>
+      <w:proofErr w:type="gramStart"/>
+      <w:r>
+        <w:t>import</w:t>
+      </w:r>
+      <w:proofErr w:type="gramEnd"/>
+      <w:r>
+        <w:t xml:space="preserve"> math</w:t>
+      </w:r>
+    </w:p>
+    <w:p>
+      <w:proofErr w:type="gramStart"/>
+      <w:r>
+        <w:t>import</w:t>
+      </w:r>
+      <w:proofErr w:type="gramEnd"/>
+      <w:r>
+        <w:t xml:space="preserve"> </w:t>
+      </w:r>
+      <w:proofErr w:type="spellStart"/>
+      <w:r>
+        <w:t>cmath</w:t>
+      </w:r>
+      <w:proofErr w:type="spellEnd"/>
+    </w:p>
+    <w:p>
+      <w:proofErr w:type="gramStart"/>
+      <w:r>
+        <w:t>import</w:t>
+      </w:r>
+      <w:proofErr w:type="gramEnd"/>
+      <w:r>
+        <w:t xml:space="preserve"> </w:t>
+      </w:r>
+      <w:proofErr w:type="spellStart"/>
+      <w:r>
+        <w:t>matplotlib.pyplot</w:t>
+      </w:r>
+      <w:proofErr w:type="spellEnd"/>
+      <w:r>
+        <w:t xml:space="preserve"> as </w:t>
+      </w:r>
+      <w:proofErr w:type="spellStart"/>
+      <w:r>
+        <w:t>plt</w:t>
+      </w:r>
+      <w:proofErr w:type="spellEnd"/>
+    </w:p>
+    <w:p>
+      <w:proofErr w:type="gramStart"/>
+      <w:r>
+        <w:t>import</w:t>
+      </w:r>
+      <w:proofErr w:type="gramEnd"/>
+      <w:r>
+        <w:t xml:space="preserve"> threading</w:t>
+      </w:r>
+    </w:p>
+    <w:p/>
+    <w:p>
+      <w:proofErr w:type="gramStart"/>
+      <w:r>
+        <w:t>class</w:t>
+      </w:r>
+      <w:proofErr w:type="gramEnd"/>
+      <w:r>
+        <w:t xml:space="preserve"> </w:t>
+      </w:r>
+      <w:proofErr w:type="spellStart"/>
+      <w:r>
+        <w:t>ImageSegmentationEx</w:t>
+      </w:r>
+      <w:proofErr w:type="spellEnd"/>
+      <w:r>
+        <w:t>:</w:t>
+      </w:r>
+    </w:p>
+    <w:p>
+      <w:r>
+        <w:t xml:space="preserve">    </w:t>
+      </w:r>
+      <w:proofErr w:type="spellStart"/>
+      <w:proofErr w:type="gramStart"/>
+      <w:r>
+        <w:t>def</w:t>
+      </w:r>
+      <w:proofErr w:type="spellEnd"/>
+      <w:proofErr w:type="gramEnd"/>
+      <w:r>
+        <w:t xml:space="preserve"> </w:t>
+      </w:r>
+      <w:proofErr w:type="spellStart"/>
+      <w:r>
+        <w:t>readPGMImage</w:t>
+      </w:r>
+      <w:proofErr w:type="spellEnd"/>
+      <w:r>
+        <w:t>(</w:t>
+      </w:r>
+      <w:proofErr w:type="spellStart"/>
+      <w:r>
+        <w:t>self,path</w:t>
+      </w:r>
+      <w:proofErr w:type="spellEnd"/>
+      <w:r>
+        <w:t>):</w:t>
+      </w:r>
+    </w:p>
+    <w:p>
+      <w:r>
+        <w:t xml:space="preserve">        </w:t>
+      </w:r>
+      <w:proofErr w:type="gramStart"/>
+      <w:r>
+        <w:t>file</w:t>
+      </w:r>
+      <w:proofErr w:type="gramEnd"/>
+      <w:r>
+        <w:t xml:space="preserve"> = open(path, "</w:t>
+      </w:r>
+      <w:proofErr w:type="spellStart"/>
+      <w:r>
+        <w:t>rb</w:t>
+      </w:r>
+      <w:proofErr w:type="spellEnd"/>
+      <w:r>
+        <w:t>")</w:t>
+      </w:r>
+    </w:p>
+    <w:p>
+      <w:r>
+        <w:t xml:space="preserve">        </w:t>
+      </w:r>
+      <w:proofErr w:type="spellStart"/>
+      <w:proofErr w:type="gramStart"/>
+      <w:r>
+        <w:t>pgmVer</w:t>
+      </w:r>
+      <w:proofErr w:type="spellEnd"/>
+      <w:proofErr w:type="gramEnd"/>
+      <w:r>
+        <w:t xml:space="preserve"> = </w:t>
+      </w:r>
+      <w:proofErr w:type="spellStart"/>
+      <w:r>
+        <w:t>file.readline</w:t>
+      </w:r>
+      <w:proofErr w:type="spellEnd"/>
+      <w:r>
+        <w:t>().split()</w:t>
+      </w:r>
+    </w:p>
+    <w:p>
+      <w:r>
+        <w:t xml:space="preserve">        </w:t>
+      </w:r>
+      <w:proofErr w:type="spellStart"/>
+      <w:proofErr w:type="gramStart"/>
+      <w:r>
+        <w:t>pgmComment</w:t>
+      </w:r>
+      <w:proofErr w:type="spellEnd"/>
+      <w:proofErr w:type="gramEnd"/>
+      <w:r>
+        <w:t xml:space="preserve"> = []</w:t>
+      </w:r>
+    </w:p>
+    <w:p>
+      <w:r>
+        <w:t xml:space="preserve">        </w:t>
+      </w:r>
+      <w:proofErr w:type="gramStart"/>
+      <w:r>
+        <w:t>while</w:t>
+      </w:r>
+      <w:proofErr w:type="gramEnd"/>
+      <w:r>
+        <w:t xml:space="preserve"> True:</w:t>
+      </w:r>
+    </w:p>
+    <w:p>
+      <w:r>
+        <w:t xml:space="preserve">            </w:t>
+      </w:r>
+      <w:proofErr w:type="spellStart"/>
+      <w:r>
+        <w:t>pgmComment_eachline</w:t>
+      </w:r>
+      <w:proofErr w:type="spellEnd"/>
+      <w:r>
+        <w:t xml:space="preserve"> = </w:t>
+      </w:r>
+      <w:proofErr w:type="spellStart"/>
+      <w:proofErr w:type="gramStart"/>
+      <w:r>
+        <w:t>file.readline</w:t>
+      </w:r>
+      <w:proofErr w:type="spellEnd"/>
+      <w:r>
+        <w:t>()</w:t>
+      </w:r>
+      <w:proofErr w:type="gramEnd"/>
+    </w:p>
+    <w:p>
+      <w:r>
+        <w:t xml:space="preserve">            </w:t>
+      </w:r>
+      <w:proofErr w:type="gramStart"/>
+      <w:r>
+        <w:t>if(</w:t>
+      </w:r>
+      <w:proofErr w:type="spellStart"/>
+      <w:proofErr w:type="gramEnd"/>
+      <w:r>
+        <w:t>pgmComment_eachline</w:t>
+      </w:r>
+      <w:proofErr w:type="spellEnd"/>
+      <w:r>
+        <w:t>[0]=="#"):</w:t>
+      </w:r>
+    </w:p>
+    <w:p>
+      <w:r>
+        <w:t xml:space="preserve">                </w:t>
+      </w:r>
+      <w:proofErr w:type="spellStart"/>
+      <w:proofErr w:type="gramStart"/>
+      <w:r>
+        <w:t>pgmComment.append</w:t>
+      </w:r>
+      <w:proofErr w:type="spellEnd"/>
+      <w:r>
+        <w:t>(</w:t>
+      </w:r>
+      <w:proofErr w:type="spellStart"/>
+      <w:proofErr w:type="gramEnd"/>
+      <w:r>
+        <w:t>pgmComment_eachline</w:t>
+      </w:r>
+      <w:proofErr w:type="spellEnd"/>
+      <w:r>
+        <w:t>)</w:t>
+      </w:r>
+    </w:p>
+    <w:p>
+      <w:r>
+        <w:t xml:space="preserve">            </w:t>
+      </w:r>
+      <w:proofErr w:type="gramStart"/>
+      <w:r>
+        <w:t>else</w:t>
+      </w:r>
+      <w:proofErr w:type="gramEnd"/>
+      <w:r>
+        <w:t>:</w:t>
+      </w:r>
+    </w:p>
+    <w:p>
+      <w:r>
+        <w:t xml:space="preserve">                </w:t>
+      </w:r>
+      <w:proofErr w:type="gramStart"/>
+      <w:r>
+        <w:t>break</w:t>
+      </w:r>
+      <w:proofErr w:type="gramEnd"/>
+    </w:p>
+    <w:p>
+      <w:r>
+        <w:t xml:space="preserve">        </w:t>
+      </w:r>
+      <w:proofErr w:type="spellStart"/>
+      <w:proofErr w:type="gramStart"/>
+      <w:r>
+        <w:t>pgmSize</w:t>
+      </w:r>
+      <w:proofErr w:type="spellEnd"/>
+      <w:proofErr w:type="gramEnd"/>
+      <w:r>
+        <w:t xml:space="preserve"> = </w:t>
+      </w:r>
+      <w:proofErr w:type="spellStart"/>
+      <w:r>
+        <w:t>pgmComment_eachline.split</w:t>
+      </w:r>
+      <w:proofErr w:type="spellEnd"/>
+      <w:r>
+        <w:t>()</w:t>
+      </w:r>
+    </w:p>
+    <w:p>
+      <w:r>
+        <w:t xml:space="preserve">        </w:t>
+      </w:r>
+      <w:proofErr w:type="spellStart"/>
+      <w:proofErr w:type="gramStart"/>
+      <w:r>
+        <w:t>pgmGreyscale</w:t>
+      </w:r>
+      <w:proofErr w:type="spellEnd"/>
+      <w:proofErr w:type="gramEnd"/>
+      <w:r>
+        <w:t xml:space="preserve"> = </w:t>
+      </w:r>
+      <w:proofErr w:type="spellStart"/>
+      <w:r>
+        <w:t>file.readline</w:t>
+      </w:r>
+      <w:proofErr w:type="spellEnd"/>
+      <w:r>
+        <w:t>().split()</w:t>
+      </w:r>
+    </w:p>
+    <w:p>
+      <w:r>
+        <w:t xml:space="preserve">        </w:t>
+      </w:r>
+      <w:proofErr w:type="spellStart"/>
+      <w:proofErr w:type="gramStart"/>
+      <w:r>
+        <w:t>pgmDataList</w:t>
+      </w:r>
+      <w:proofErr w:type="spellEnd"/>
+      <w:proofErr w:type="gramEnd"/>
+      <w:r>
+        <w:t xml:space="preserve"> = []</w:t>
+      </w:r>
+    </w:p>
+    <w:p>
+      <w:r>
+        <w:t xml:space="preserve">        </w:t>
+      </w:r>
+      <w:proofErr w:type="spellStart"/>
+      <w:proofErr w:type="gramStart"/>
+      <w:r>
+        <w:t>htg</w:t>
+      </w:r>
+      <w:proofErr w:type="spellEnd"/>
+      <w:proofErr w:type="gramEnd"/>
+      <w:r>
+        <w:t xml:space="preserve"> = </w:t>
+      </w:r>
+      <w:proofErr w:type="spellStart"/>
+      <w:r>
+        <w:t>np.zeros</w:t>
+      </w:r>
+      <w:proofErr w:type="spellEnd"/>
+      <w:r>
+        <w:t>((256),</w:t>
+      </w:r>
+      <w:proofErr w:type="spellStart"/>
+      <w:r>
+        <w:t>dtype</w:t>
+      </w:r>
+      <w:proofErr w:type="spellEnd"/>
+      <w:r>
+        <w:t>=np.int32)</w:t>
+      </w:r>
+    </w:p>
+    <w:p>
+      <w:r>
+        <w:t xml:space="preserve">        </w:t>
+      </w:r>
+      <w:proofErr w:type="spellStart"/>
+      <w:r>
+        <w:t>np.set_</w:t>
+      </w:r>
+      <w:proofErr w:type="gramStart"/>
+      <w:r>
+        <w:t>printoptions</w:t>
+      </w:r>
+      <w:proofErr w:type="spellEnd"/>
+      <w:r>
+        <w:t>(</w:t>
+      </w:r>
+      <w:proofErr w:type="gramEnd"/>
+      <w:r>
+        <w:t>suppress=True)</w:t>
+      </w:r>
+    </w:p>
+    <w:p>
+      <w:r>
+        <w:t xml:space="preserve">        </w:t>
+      </w:r>
+      <w:proofErr w:type="gramStart"/>
+      <w:r>
+        <w:t>for</w:t>
+      </w:r>
+      <w:proofErr w:type="gramEnd"/>
+      <w:r>
+        <w:t xml:space="preserve"> j in range(</w:t>
+      </w:r>
+      <w:proofErr w:type="spellStart"/>
+      <w:r>
+        <w:t>int</w:t>
+      </w:r>
+      <w:proofErr w:type="spellEnd"/>
+      <w:r>
+        <w:t>(</w:t>
+      </w:r>
+      <w:proofErr w:type="spellStart"/>
+      <w:r>
+        <w:t>pgmSize</w:t>
+      </w:r>
+      <w:proofErr w:type="spellEnd"/>
+      <w:r>
+        <w:t>[1])):</w:t>
+      </w:r>
+    </w:p>
+    <w:p>
+      <w:r>
+        <w:t xml:space="preserve">            </w:t>
+      </w:r>
+      <w:proofErr w:type="spellStart"/>
+      <w:proofErr w:type="gramStart"/>
+      <w:r>
+        <w:t>pgmDataX</w:t>
+      </w:r>
+      <w:proofErr w:type="spellEnd"/>
+      <w:proofErr w:type="gramEnd"/>
+      <w:r>
+        <w:t xml:space="preserve"> = []</w:t>
+      </w:r>
+    </w:p>
+    <w:p>
+      <w:r>
+        <w:t xml:space="preserve">            </w:t>
+      </w:r>
+      <w:proofErr w:type="gramStart"/>
+      <w:r>
+        <w:t>for</w:t>
+      </w:r>
+      <w:proofErr w:type="gramEnd"/>
+      <w:r>
+        <w:t xml:space="preserve"> </w:t>
+      </w:r>
+      <w:proofErr w:type="spellStart"/>
+      <w:r>
+        <w:t>i</w:t>
+      </w:r>
+      <w:proofErr w:type="spellEnd"/>
+      <w:r>
+        <w:t xml:space="preserve"> in range(</w:t>
+      </w:r>
+      <w:proofErr w:type="spellStart"/>
+      <w:r>
+        <w:t>int</w:t>
+      </w:r>
+      <w:proofErr w:type="spellEnd"/>
+      <w:r>
+        <w:t>(</w:t>
+      </w:r>
+      <w:proofErr w:type="spellStart"/>
+      <w:r>
+        <w:t>pgmSize</w:t>
+      </w:r>
+      <w:proofErr w:type="spellEnd"/>
+      <w:r>
+        <w:t>[0])):</w:t>
+      </w:r>
+    </w:p>
+    <w:p>
+      <w:r>
+        <w:t xml:space="preserve">                </w:t>
+      </w:r>
+      <w:proofErr w:type="gramStart"/>
+      <w:r>
+        <w:t>byte</w:t>
+      </w:r>
+      <w:proofErr w:type="gramEnd"/>
+      <w:r>
+        <w:t xml:space="preserve"> = </w:t>
+      </w:r>
+      <w:proofErr w:type="spellStart"/>
+      <w:r>
+        <w:t>file.read</w:t>
+      </w:r>
+      <w:proofErr w:type="spellEnd"/>
+      <w:r>
+        <w:t>(1)</w:t>
+      </w:r>
+    </w:p>
+    <w:p>
+      <w:r>
+        <w:t xml:space="preserve">                </w:t>
+      </w:r>
+      <w:proofErr w:type="spellStart"/>
+      <w:proofErr w:type="gramStart"/>
+      <w:r>
+        <w:t>chrToInt</w:t>
+      </w:r>
+      <w:proofErr w:type="spellEnd"/>
+      <w:proofErr w:type="gramEnd"/>
+      <w:r>
+        <w:t xml:space="preserve"> = </w:t>
+      </w:r>
+      <w:proofErr w:type="spellStart"/>
+      <w:r>
+        <w:t>ord</w:t>
+      </w:r>
+      <w:proofErr w:type="spellEnd"/>
+      <w:r>
+        <w:t>(byte)</w:t>
+      </w:r>
+    </w:p>
+    <w:p>
+      <w:r>
+        <w:t xml:space="preserve">                </w:t>
+      </w:r>
+      <w:proofErr w:type="spellStart"/>
+      <w:proofErr w:type="gramStart"/>
+      <w:r>
+        <w:t>pgmDataX.append</w:t>
+      </w:r>
+      <w:proofErr w:type="spellEnd"/>
+      <w:r>
+        <w:t>(</w:t>
+      </w:r>
+      <w:proofErr w:type="spellStart"/>
+      <w:proofErr w:type="gramEnd"/>
+      <w:r>
+        <w:t>chrToInt</w:t>
+      </w:r>
+      <w:proofErr w:type="spellEnd"/>
+      <w:r>
+        <w:t>)</w:t>
+      </w:r>
+    </w:p>
+    <w:p>
+      <w:r>
+        <w:lastRenderedPageBreak/>
+        <w:t xml:space="preserve">                </w:t>
+      </w:r>
+      <w:proofErr w:type="spellStart"/>
+      <w:proofErr w:type="gramStart"/>
+      <w:r>
+        <w:t>htg</w:t>
+      </w:r>
+      <w:proofErr w:type="spellEnd"/>
+      <w:r>
+        <w:t>[</w:t>
+      </w:r>
+      <w:proofErr w:type="spellStart"/>
+      <w:proofErr w:type="gramEnd"/>
+      <w:r>
+        <w:t>chrToInt</w:t>
+      </w:r>
+      <w:proofErr w:type="spellEnd"/>
+      <w:r>
+        <w:t xml:space="preserve">] = </w:t>
+      </w:r>
+      <w:proofErr w:type="spellStart"/>
+      <w:r>
+        <w:t>htg</w:t>
+      </w:r>
+      <w:proofErr w:type="spellEnd"/>
+      <w:r>
+        <w:t>[</w:t>
+      </w:r>
+      <w:proofErr w:type="spellStart"/>
+      <w:r>
+        <w:t>chrToInt</w:t>
+      </w:r>
+      <w:proofErr w:type="spellEnd"/>
+      <w:r>
+        <w:t>]+1</w:t>
+      </w:r>
+    </w:p>
+    <w:p>
+      <w:r>
+        <w:t xml:space="preserve">            </w:t>
+      </w:r>
+      <w:proofErr w:type="spellStart"/>
+      <w:proofErr w:type="gramStart"/>
+      <w:r>
+        <w:t>pgmDataList.append</w:t>
+      </w:r>
+      <w:proofErr w:type="spellEnd"/>
+      <w:r>
+        <w:t>(</w:t>
+      </w:r>
+      <w:proofErr w:type="spellStart"/>
+      <w:proofErr w:type="gramEnd"/>
+      <w:r>
+        <w:t>pgmDataX</w:t>
+      </w:r>
+      <w:proofErr w:type="spellEnd"/>
+      <w:r>
+        <w:t>)</w:t>
+      </w:r>
+    </w:p>
+    <w:p>
+      <w:r>
+        <w:t xml:space="preserve">        </w:t>
+      </w:r>
+      <w:proofErr w:type="spellStart"/>
+      <w:proofErr w:type="gramStart"/>
+      <w:r>
+        <w:t>file.close</w:t>
+      </w:r>
+      <w:proofErr w:type="spellEnd"/>
+      <w:r>
+        <w:t>()</w:t>
+      </w:r>
+      <w:proofErr w:type="gramEnd"/>
+    </w:p>
+    <w:p>
+      <w:r>
+        <w:t xml:space="preserve">        </w:t>
+      </w:r>
+      <w:proofErr w:type="spellStart"/>
+      <w:proofErr w:type="gramStart"/>
+      <w:r>
+        <w:t>pgmData</w:t>
+      </w:r>
+      <w:proofErr w:type="spellEnd"/>
+      <w:proofErr w:type="gramEnd"/>
+      <w:r>
+        <w:t xml:space="preserve"> = </w:t>
+      </w:r>
+      <w:proofErr w:type="spellStart"/>
+      <w:r>
+        <w:t>np.asarray</w:t>
+      </w:r>
+      <w:proofErr w:type="spellEnd"/>
+      <w:r>
+        <w:t>(</w:t>
+      </w:r>
+      <w:proofErr w:type="spellStart"/>
+      <w:r>
+        <w:t>pgmDataList,dtype</w:t>
+      </w:r>
+      <w:proofErr w:type="spellEnd"/>
+      <w:r>
+        <w:t>=np.int32)</w:t>
+      </w:r>
+    </w:p>
+    <w:p>
+      <w:r>
+        <w:t xml:space="preserve">        </w:t>
+      </w:r>
+      <w:proofErr w:type="gramStart"/>
+      <w:r>
+        <w:t>return</w:t>
+      </w:r>
+      <w:proofErr w:type="gramEnd"/>
+      <w:r>
+        <w:t xml:space="preserve"> </w:t>
+      </w:r>
+      <w:proofErr w:type="spellStart"/>
+      <w:r>
+        <w:t>pgmVer,pgmComment,pgmSize,pgmGreyscale,pgmData,htg</w:t>
+      </w:r>
+      <w:proofErr w:type="spellEnd"/>
+    </w:p>
+    <w:p/>
+    <w:p>
+      <w:r>
+        <w:t xml:space="preserve">    </w:t>
+      </w:r>
+      <w:proofErr w:type="spellStart"/>
+      <w:proofErr w:type="gramStart"/>
+      <w:r>
+        <w:t>def</w:t>
+      </w:r>
+      <w:proofErr w:type="spellEnd"/>
+      <w:proofErr w:type="gramEnd"/>
+      <w:r>
+        <w:t xml:space="preserve"> </w:t>
+      </w:r>
+      <w:proofErr w:type="spellStart"/>
+      <w:r>
+        <w:t>buildPGMFile</w:t>
+      </w:r>
+      <w:proofErr w:type="spellEnd"/>
+      <w:r>
+        <w:t>(</w:t>
+      </w:r>
+      <w:proofErr w:type="spellStart"/>
+      <w:r>
+        <w:t>self,fileName,width,height,greyLevel,pgmData</w:t>
+      </w:r>
+      <w:proofErr w:type="spellEnd"/>
+      <w:r>
+        <w:t>):</w:t>
+      </w:r>
+    </w:p>
+    <w:p>
+      <w:r>
+        <w:t xml:space="preserve">        f = </w:t>
+      </w:r>
+      <w:proofErr w:type="gramStart"/>
+      <w:r>
+        <w:t>open(</w:t>
+      </w:r>
+      <w:proofErr w:type="spellStart"/>
+      <w:proofErr w:type="gramEnd"/>
+      <w:r>
+        <w:t>str</w:t>
+      </w:r>
+      <w:proofErr w:type="spellEnd"/>
+      <w:r>
+        <w:t>(</w:t>
+      </w:r>
+      <w:proofErr w:type="spellStart"/>
+      <w:r>
+        <w:t>fileName</w:t>
+      </w:r>
+      <w:proofErr w:type="spellEnd"/>
+      <w:r>
+        <w:t>)+".</w:t>
+      </w:r>
+      <w:proofErr w:type="spellStart"/>
+      <w:r>
+        <w:t>pgm</w:t>
+      </w:r>
+      <w:proofErr w:type="spellEnd"/>
+      <w:r>
+        <w:t>","</w:t>
+      </w:r>
+      <w:proofErr w:type="spellStart"/>
+      <w:r>
+        <w:t>wb</w:t>
+      </w:r>
+      <w:proofErr w:type="spellEnd"/>
+      <w:r>
+        <w:t>")</w:t>
+      </w:r>
+    </w:p>
+    <w:p>
+      <w:r>
+        <w:t xml:space="preserve">        </w:t>
+      </w:r>
+      <w:proofErr w:type="spellStart"/>
+      <w:proofErr w:type="gramStart"/>
+      <w:r>
+        <w:t>f.write</w:t>
+      </w:r>
+      <w:proofErr w:type="spellEnd"/>
+      <w:r>
+        <w:t>(</w:t>
+      </w:r>
+      <w:proofErr w:type="gramEnd"/>
+      <w:r>
+        <w:t>"P5\n");</w:t>
+      </w:r>
+    </w:p>
+    <w:p>
+      <w:r>
+        <w:t xml:space="preserve">        </w:t>
+      </w:r>
+      <w:proofErr w:type="spellStart"/>
+      <w:proofErr w:type="gramStart"/>
+      <w:r>
+        <w:t>f.write</w:t>
+      </w:r>
+      <w:proofErr w:type="spellEnd"/>
+      <w:r>
+        <w:t>(</w:t>
+      </w:r>
+      <w:proofErr w:type="gramEnd"/>
+      <w:r>
+        <w:t>"# "+</w:t>
+      </w:r>
+      <w:proofErr w:type="spellStart"/>
+      <w:r>
+        <w:t>str</w:t>
+      </w:r>
+      <w:proofErr w:type="spellEnd"/>
+      <w:r>
+        <w:t>(</w:t>
+      </w:r>
+      <w:proofErr w:type="spellStart"/>
+      <w:r>
+        <w:t>fileName</w:t>
+      </w:r>
+      <w:proofErr w:type="spellEnd"/>
+      <w:r>
+        <w:t>)+"\n");</w:t>
+      </w:r>
+    </w:p>
+    <w:p>
+      <w:r>
+        <w:t xml:space="preserve">        </w:t>
+      </w:r>
+      <w:proofErr w:type="spellStart"/>
+      <w:r>
+        <w:t>f.write</w:t>
+      </w:r>
+      <w:proofErr w:type="spellEnd"/>
+      <w:r>
+        <w:t>(</w:t>
+      </w:r>
+      <w:proofErr w:type="spellStart"/>
+      <w:r>
+        <w:t>str</w:t>
+      </w:r>
+      <w:proofErr w:type="spellEnd"/>
+      <w:r>
+        <w:t>(width)+" "+</w:t>
+      </w:r>
+      <w:proofErr w:type="spellStart"/>
+      <w:r>
+        <w:t>str</w:t>
+      </w:r>
+      <w:proofErr w:type="spellEnd"/>
+      <w:r>
+        <w:t>(height)+"\n"+</w:t>
+      </w:r>
+      <w:proofErr w:type="spellStart"/>
+      <w:r>
+        <w:t>str</w:t>
+      </w:r>
+      <w:proofErr w:type="spellEnd"/>
+      <w:r>
+        <w:t>(</w:t>
+      </w:r>
+      <w:proofErr w:type="spellStart"/>
+      <w:r>
+        <w:t>greyLevel</w:t>
+      </w:r>
+      <w:proofErr w:type="spellEnd"/>
+      <w:r>
+        <w:t>[0])+"\n");</w:t>
+      </w:r>
+    </w:p>
+    <w:p>
+      <w:r>
+        <w:t xml:space="preserve">        </w:t>
+      </w:r>
+      <w:proofErr w:type="gramStart"/>
+      <w:r>
+        <w:t>for</w:t>
+      </w:r>
+      <w:proofErr w:type="gramEnd"/>
+      <w:r>
+        <w:t xml:space="preserve"> </w:t>
+      </w:r>
+      <w:proofErr w:type="spellStart"/>
+      <w:r>
+        <w:t>i</w:t>
+      </w:r>
+      <w:proofErr w:type="spellEnd"/>
+      <w:r>
+        <w:t xml:space="preserve"> in range(</w:t>
+      </w:r>
+      <w:proofErr w:type="spellStart"/>
+      <w:r>
+        <w:t>int</w:t>
+      </w:r>
+      <w:proofErr w:type="spellEnd"/>
+      <w:r>
+        <w:t>(height)):</w:t>
+      </w:r>
+    </w:p>
+    <w:p>
+      <w:r>
+        <w:t xml:space="preserve">            </w:t>
+      </w:r>
+      <w:proofErr w:type="gramStart"/>
+      <w:r>
+        <w:t>for</w:t>
+      </w:r>
+      <w:proofErr w:type="gramEnd"/>
+      <w:r>
+        <w:t xml:space="preserve"> j in range(</w:t>
+      </w:r>
+      <w:proofErr w:type="spellStart"/>
+      <w:r>
+        <w:t>int</w:t>
+      </w:r>
+      <w:proofErr w:type="spellEnd"/>
+      <w:r>
+        <w:t>(width)):</w:t>
+      </w:r>
+    </w:p>
+    <w:p>
+      <w:r>
+        <w:t xml:space="preserve">                </w:t>
+      </w:r>
+      <w:proofErr w:type="gramStart"/>
+      <w:r>
+        <w:t>if</w:t>
+      </w:r>
+      <w:proofErr w:type="gramEnd"/>
+      <w:r>
+        <w:t xml:space="preserve"> </w:t>
+      </w:r>
+      <w:proofErr w:type="spellStart"/>
+      <w:r>
+        <w:t>pgmData</w:t>
+      </w:r>
+      <w:proofErr w:type="spellEnd"/>
+      <w:r>
+        <w:t>[</w:t>
+      </w:r>
+      <w:proofErr w:type="spellStart"/>
+      <w:r>
+        <w:t>i</w:t>
+      </w:r>
+      <w:proofErr w:type="spellEnd"/>
+      <w:r>
+        <w:t>][j]&lt;0:</w:t>
+      </w:r>
+    </w:p>
+    <w:p>
+      <w:r>
+        <w:t xml:space="preserve">                    </w:t>
+      </w:r>
+      <w:proofErr w:type="spellStart"/>
+      <w:proofErr w:type="gramStart"/>
+      <w:r>
+        <w:t>pgmData</w:t>
+      </w:r>
+      <w:proofErr w:type="spellEnd"/>
+      <w:r>
+        <w:t>[</w:t>
+      </w:r>
+      <w:proofErr w:type="spellStart"/>
+      <w:proofErr w:type="gramEnd"/>
+      <w:r>
+        <w:t>i</w:t>
+      </w:r>
+      <w:proofErr w:type="spellEnd"/>
+      <w:r>
+        <w:t>][j] = 0</w:t>
+      </w:r>
+    </w:p>
+    <w:p>
+      <w:r>
+        <w:t xml:space="preserve">                </w:t>
+      </w:r>
+      <w:proofErr w:type="spellStart"/>
+      <w:proofErr w:type="gramStart"/>
+      <w:r>
+        <w:t>elif</w:t>
+      </w:r>
+      <w:proofErr w:type="spellEnd"/>
+      <w:proofErr w:type="gramEnd"/>
+      <w:r>
+        <w:t xml:space="preserve"> </w:t>
+      </w:r>
+      <w:proofErr w:type="spellStart"/>
+      <w:r>
+        <w:t>pgmData</w:t>
+      </w:r>
+      <w:proofErr w:type="spellEnd"/>
+      <w:r>
+        <w:t>[</w:t>
+      </w:r>
+      <w:proofErr w:type="spellStart"/>
+      <w:r>
+        <w:t>i</w:t>
+      </w:r>
+      <w:proofErr w:type="spellEnd"/>
+      <w:r>
+        <w:t>][j]&gt;</w:t>
+      </w:r>
+      <w:proofErr w:type="spellStart"/>
+      <w:r>
+        <w:t>int</w:t>
+      </w:r>
+      <w:proofErr w:type="spellEnd"/>
+      <w:r>
+        <w:t>(</w:t>
+      </w:r>
+      <w:proofErr w:type="spellStart"/>
+      <w:r>
+        <w:t>greyLevel</w:t>
+      </w:r>
+      <w:proofErr w:type="spellEnd"/>
+      <w:r>
+        <w:t>[0]):</w:t>
+      </w:r>
+    </w:p>
+    <w:p>
+      <w:r>
+        <w:t xml:space="preserve">                    </w:t>
+      </w:r>
+      <w:proofErr w:type="spellStart"/>
+      <w:proofErr w:type="gramStart"/>
+      <w:r>
+        <w:t>pgmData</w:t>
+      </w:r>
+      <w:proofErr w:type="spellEnd"/>
+      <w:r>
+        <w:t>[</w:t>
+      </w:r>
+      <w:proofErr w:type="spellStart"/>
+      <w:proofErr w:type="gramEnd"/>
+      <w:r>
+        <w:t>i</w:t>
+      </w:r>
+      <w:proofErr w:type="spellEnd"/>
+      <w:r>
+        <w:t xml:space="preserve">][j] = </w:t>
+      </w:r>
+      <w:proofErr w:type="spellStart"/>
+      <w:r>
+        <w:t>int</w:t>
+      </w:r>
+      <w:proofErr w:type="spellEnd"/>
+      <w:r>
+        <w:t>(</w:t>
+      </w:r>
+      <w:proofErr w:type="spellStart"/>
+      <w:r>
+        <w:t>greyLevel</w:t>
+      </w:r>
+      <w:proofErr w:type="spellEnd"/>
+      <w:r>
+        <w:t>[0])</w:t>
+      </w:r>
+    </w:p>
+    <w:p>
+      <w:r>
+        <w:t xml:space="preserve">                </w:t>
+      </w:r>
+      <w:proofErr w:type="spellStart"/>
+      <w:proofErr w:type="gramStart"/>
+      <w:r>
+        <w:t>f.write</w:t>
+      </w:r>
+      <w:proofErr w:type="spellEnd"/>
+      <w:r>
+        <w:t>(</w:t>
+      </w:r>
+      <w:proofErr w:type="spellStart"/>
+      <w:proofErr w:type="gramEnd"/>
+      <w:r>
+        <w:t>chr</w:t>
+      </w:r>
+      <w:proofErr w:type="spellEnd"/>
+      <w:r>
+        <w:t>(</w:t>
+      </w:r>
+      <w:proofErr w:type="spellStart"/>
+      <w:r>
+        <w:t>pgmData</w:t>
+      </w:r>
+      <w:proofErr w:type="spellEnd"/>
+      <w:r>
+        <w:t>[</w:t>
+      </w:r>
+      <w:proofErr w:type="spellStart"/>
+      <w:r>
+        <w:t>i</w:t>
+      </w:r>
+      <w:proofErr w:type="spellEnd"/>
+      <w:r>
+        <w:t>][j]));</w:t>
+      </w:r>
+    </w:p>
+    <w:p>
+      <w:r>
+        <w:t xml:space="preserve">        </w:t>
+      </w:r>
+      <w:proofErr w:type="spellStart"/>
+      <w:proofErr w:type="gramStart"/>
+      <w:r>
+        <w:t>f.close</w:t>
+      </w:r>
+      <w:proofErr w:type="spellEnd"/>
+      <w:r>
+        <w:t>()</w:t>
+      </w:r>
+      <w:proofErr w:type="gramEnd"/>
+    </w:p>
+    <w:p/>
+    <w:p>
+      <w:r>
+        <w:t xml:space="preserve">    </w:t>
+      </w:r>
+      <w:proofErr w:type="spellStart"/>
+      <w:proofErr w:type="gramStart"/>
+      <w:r>
+        <w:t>def</w:t>
+      </w:r>
+      <w:proofErr w:type="spellEnd"/>
+      <w:proofErr w:type="gramEnd"/>
+      <w:r>
+        <w:t xml:space="preserve"> </w:t>
+      </w:r>
+      <w:proofErr w:type="spellStart"/>
+      <w:r>
+        <w:t>plotHistogramFromArray</w:t>
+      </w:r>
+      <w:proofErr w:type="spellEnd"/>
+      <w:r>
+        <w:t>(</w:t>
+      </w:r>
+      <w:proofErr w:type="spellStart"/>
+      <w:r>
+        <w:t>self,histogram_arr</w:t>
+      </w:r>
+      <w:proofErr w:type="spellEnd"/>
+      <w:r>
+        <w:t>):</w:t>
+      </w:r>
+    </w:p>
+    <w:p>
+      <w:r>
+        <w:t xml:space="preserve">        </w:t>
+      </w:r>
+      <w:proofErr w:type="gramStart"/>
+      <w:r>
+        <w:t>index</w:t>
+      </w:r>
+      <w:proofErr w:type="gramEnd"/>
+      <w:r>
+        <w:t xml:space="preserve"> = </w:t>
+      </w:r>
+      <w:proofErr w:type="spellStart"/>
+      <w:r>
+        <w:t>np.arange</w:t>
+      </w:r>
+      <w:proofErr w:type="spellEnd"/>
+      <w:r>
+        <w:t>(256)</w:t>
+      </w:r>
+    </w:p>
+    <w:p>
+      <w:r>
+        <w:t xml:space="preserve">        </w:t>
+      </w:r>
+      <w:proofErr w:type="spellStart"/>
+      <w:r>
+        <w:t>bar_width</w:t>
+      </w:r>
+      <w:proofErr w:type="spellEnd"/>
+      <w:r>
+        <w:t xml:space="preserve"> = 0.35</w:t>
+      </w:r>
+    </w:p>
+    <w:p>
+      <w:r>
+        <w:t xml:space="preserve">        </w:t>
+      </w:r>
+      <w:proofErr w:type="gramStart"/>
+      <w:r>
+        <w:t>opacity</w:t>
+      </w:r>
+      <w:proofErr w:type="gramEnd"/>
+      <w:r>
+        <w:t xml:space="preserve"> = 0.4</w:t>
+      </w:r>
+    </w:p>
+    <w:p>
+      <w:r>
+        <w:t xml:space="preserve">        rects1 = </w:t>
+      </w:r>
+      <w:proofErr w:type="spellStart"/>
+      <w:proofErr w:type="gramStart"/>
+      <w:r>
+        <w:t>plt.bar</w:t>
+      </w:r>
+      <w:proofErr w:type="spellEnd"/>
+      <w:r>
+        <w:t>(</w:t>
+      </w:r>
+      <w:proofErr w:type="gramEnd"/>
+      <w:r>
+        <w:t xml:space="preserve">index, </w:t>
+      </w:r>
+      <w:proofErr w:type="spellStart"/>
+      <w:r>
+        <w:t>histogram_arr</w:t>
+      </w:r>
+      <w:proofErr w:type="spellEnd"/>
+      <w:r>
+        <w:t xml:space="preserve">, </w:t>
+      </w:r>
+      <w:proofErr w:type="spellStart"/>
+      <w:r>
+        <w:t>bar_width</w:t>
+      </w:r>
+      <w:proofErr w:type="spellEnd"/>
+      <w:r>
+        <w:t>,</w:t>
+      </w:r>
+    </w:p>
+    <w:p>
+      <w:r>
+        <w:t xml:space="preserve">                         </w:t>
+      </w:r>
+      <w:proofErr w:type="gramStart"/>
+      <w:r>
+        <w:t>alpha=</w:t>
+      </w:r>
+      <w:proofErr w:type="gramEnd"/>
+      <w:r>
+        <w:t>opacity,</w:t>
+      </w:r>
+    </w:p>
+    <w:p>
+      <w:r>
+        <w:t xml:space="preserve">                         </w:t>
+      </w:r>
+      <w:proofErr w:type="gramStart"/>
+      <w:r>
+        <w:t>color</w:t>
+      </w:r>
+      <w:proofErr w:type="gramEnd"/>
+      <w:r>
+        <w:t>='b',</w:t>
+      </w:r>
+    </w:p>
+    <w:p>
+      <w:r>
+        <w:t xml:space="preserve">                         </w:t>
+      </w:r>
+      <w:proofErr w:type="gramStart"/>
+      <w:r>
+        <w:t>label</w:t>
+      </w:r>
+      <w:proofErr w:type="gramEnd"/>
+      <w:r>
+        <w:t>='histogram1')</w:t>
+      </w:r>
+    </w:p>
+    <w:p>
+      <w:r>
+        <w:t xml:space="preserve">        </w:t>
+      </w:r>
+      <w:proofErr w:type="spellStart"/>
+      <w:proofErr w:type="gramStart"/>
+      <w:r>
+        <w:t>plt.xlabel</w:t>
+      </w:r>
+      <w:proofErr w:type="spellEnd"/>
+      <w:r>
+        <w:t>(</w:t>
+      </w:r>
+      <w:proofErr w:type="gramEnd"/>
+      <w:r>
+        <w:t>'Grey level')</w:t>
+      </w:r>
+    </w:p>
+    <w:p>
+      <w:r>
+        <w:t xml:space="preserve">        </w:t>
+      </w:r>
+      <w:proofErr w:type="spellStart"/>
+      <w:proofErr w:type="gramStart"/>
+      <w:r>
+        <w:t>plt.legend</w:t>
+      </w:r>
+      <w:proofErr w:type="spellEnd"/>
+      <w:r>
+        <w:t>()</w:t>
+      </w:r>
+      <w:proofErr w:type="gramEnd"/>
+    </w:p>
+    <w:p>
+      <w:r>
+        <w:t xml:space="preserve">        </w:t>
+      </w:r>
+      <w:proofErr w:type="spellStart"/>
+      <w:r>
+        <w:t>plt.tight_</w:t>
+      </w:r>
+      <w:proofErr w:type="gramStart"/>
+      <w:r>
+        <w:t>layout</w:t>
+      </w:r>
+      <w:proofErr w:type="spellEnd"/>
+      <w:r>
+        <w:t>()</w:t>
+      </w:r>
+      <w:proofErr w:type="gramEnd"/>
+    </w:p>
+    <w:p>
+      <w:r>
+        <w:lastRenderedPageBreak/>
+        <w:t xml:space="preserve">        </w:t>
+      </w:r>
+      <w:proofErr w:type="spellStart"/>
+      <w:proofErr w:type="gramStart"/>
+      <w:r>
+        <w:t>plt.show</w:t>
+      </w:r>
+      <w:proofErr w:type="spellEnd"/>
+      <w:r>
+        <w:t>()</w:t>
+      </w:r>
+      <w:proofErr w:type="gramEnd"/>
+    </w:p>
+    <w:p/>
+    <w:p>
+      <w:r>
+        <w:t xml:space="preserve">    </w:t>
+      </w:r>
+      <w:proofErr w:type="spellStart"/>
+      <w:proofErr w:type="gramStart"/>
+      <w:r>
+        <w:t>def</w:t>
+      </w:r>
+      <w:proofErr w:type="spellEnd"/>
+      <w:proofErr w:type="gramEnd"/>
+      <w:r>
+        <w:t xml:space="preserve"> </w:t>
+      </w:r>
+      <w:proofErr w:type="spellStart"/>
+      <w:r>
+        <w:t>moveAxispgmDataBeforeFourier</w:t>
+      </w:r>
+      <w:proofErr w:type="spellEnd"/>
+      <w:r>
+        <w:t>(</w:t>
+      </w:r>
+      <w:proofErr w:type="spellStart"/>
+      <w:r>
+        <w:t>self,pgmData,pgmSize</w:t>
+      </w:r>
+      <w:proofErr w:type="spellEnd"/>
+      <w:r>
+        <w:t>):</w:t>
+      </w:r>
+    </w:p>
+    <w:p>
+      <w:r>
+        <w:t xml:space="preserve">        </w:t>
+      </w:r>
+      <w:proofErr w:type="gramStart"/>
+      <w:r>
+        <w:t>for</w:t>
+      </w:r>
+      <w:proofErr w:type="gramEnd"/>
+      <w:r>
+        <w:t xml:space="preserve"> j in range(</w:t>
+      </w:r>
+      <w:proofErr w:type="spellStart"/>
+      <w:r>
+        <w:t>int</w:t>
+      </w:r>
+      <w:proofErr w:type="spellEnd"/>
+      <w:r>
+        <w:t>(</w:t>
+      </w:r>
+      <w:proofErr w:type="spellStart"/>
+      <w:r>
+        <w:t>pgmSize</w:t>
+      </w:r>
+      <w:proofErr w:type="spellEnd"/>
+      <w:r>
+        <w:t>[0])):</w:t>
+      </w:r>
+    </w:p>
+    <w:p>
+      <w:r>
+        <w:t xml:space="preserve">            </w:t>
+      </w:r>
+      <w:proofErr w:type="gramStart"/>
+      <w:r>
+        <w:t>for</w:t>
+      </w:r>
+      <w:proofErr w:type="gramEnd"/>
+      <w:r>
+        <w:t xml:space="preserve"> </w:t>
+      </w:r>
+      <w:proofErr w:type="spellStart"/>
+      <w:r>
+        <w:t>i</w:t>
+      </w:r>
+      <w:proofErr w:type="spellEnd"/>
+      <w:r>
+        <w:t xml:space="preserve"> in range(</w:t>
+      </w:r>
+      <w:proofErr w:type="spellStart"/>
+      <w:r>
+        <w:t>int</w:t>
+      </w:r>
+      <w:proofErr w:type="spellEnd"/>
+      <w:r>
+        <w:t>(</w:t>
+      </w:r>
+      <w:proofErr w:type="spellStart"/>
+      <w:r>
+        <w:t>pgmSize</w:t>
+      </w:r>
+      <w:proofErr w:type="spellEnd"/>
+      <w:r>
+        <w:t>[1])):</w:t>
+      </w:r>
+    </w:p>
+    <w:p>
+      <w:r>
+        <w:t xml:space="preserve">                x = </w:t>
+      </w:r>
+      <w:proofErr w:type="spellStart"/>
+      <w:proofErr w:type="gramStart"/>
+      <w:r>
+        <w:t>math.pow</w:t>
+      </w:r>
+      <w:proofErr w:type="spellEnd"/>
+      <w:r>
+        <w:t>(</w:t>
+      </w:r>
+      <w:proofErr w:type="gramEnd"/>
+      <w:r>
+        <w:t>-1.0,float(</w:t>
+      </w:r>
+      <w:proofErr w:type="spellStart"/>
+      <w:r>
+        <w:t>i+j</w:t>
+      </w:r>
+      <w:proofErr w:type="spellEnd"/>
+      <w:r>
+        <w:t>))</w:t>
+      </w:r>
+    </w:p>
+    <w:p>
+      <w:r>
+        <w:t xml:space="preserve">                </w:t>
+      </w:r>
+      <w:proofErr w:type="spellStart"/>
+      <w:proofErr w:type="gramStart"/>
+      <w:r>
+        <w:t>pgmData</w:t>
+      </w:r>
+      <w:proofErr w:type="spellEnd"/>
+      <w:r>
+        <w:t>[</w:t>
+      </w:r>
+      <w:proofErr w:type="spellStart"/>
+      <w:proofErr w:type="gramEnd"/>
+      <w:r>
+        <w:t>i</w:t>
+      </w:r>
+      <w:proofErr w:type="spellEnd"/>
+      <w:r>
+        <w:t>][j] = float(</w:t>
+      </w:r>
+      <w:proofErr w:type="spellStart"/>
+      <w:r>
+        <w:t>pgmData</w:t>
+      </w:r>
+      <w:proofErr w:type="spellEnd"/>
+      <w:r>
+        <w:t>[</w:t>
+      </w:r>
+      <w:proofErr w:type="spellStart"/>
+      <w:r>
+        <w:t>i</w:t>
+      </w:r>
+      <w:proofErr w:type="spellEnd"/>
+      <w:r>
+        <w:t>][j])*x</w:t>
+      </w:r>
+    </w:p>
+    <w:p>
+      <w:r>
+        <w:t xml:space="preserve">        </w:t>
+      </w:r>
+      <w:proofErr w:type="gramStart"/>
+      <w:r>
+        <w:t>return</w:t>
+      </w:r>
+      <w:proofErr w:type="gramEnd"/>
+      <w:r>
+        <w:t xml:space="preserve"> </w:t>
+      </w:r>
+      <w:proofErr w:type="spellStart"/>
+      <w:r>
+        <w:t>pgmData</w:t>
+      </w:r>
+      <w:proofErr w:type="spellEnd"/>
+    </w:p>
+    <w:p>
+      <w:r>
+        <w:t xml:space="preserve">        #function for moving axis to center before using FFT.</w:t>
+      </w:r>
+    </w:p>
+    <w:p/>
+    <w:p>
+      <w:r>
+        <w:t xml:space="preserve">    </w:t>
+      </w:r>
+      <w:proofErr w:type="spellStart"/>
+      <w:proofErr w:type="gramStart"/>
+      <w:r>
+        <w:t>def</w:t>
+      </w:r>
+      <w:proofErr w:type="spellEnd"/>
+      <w:proofErr w:type="gramEnd"/>
+      <w:r>
+        <w:t xml:space="preserve"> </w:t>
+      </w:r>
+      <w:proofErr w:type="spellStart"/>
+      <w:r>
+        <w:t>convertToFourier</w:t>
+      </w:r>
+      <w:proofErr w:type="spellEnd"/>
+      <w:r>
+        <w:t>(</w:t>
+      </w:r>
+      <w:proofErr w:type="spellStart"/>
+      <w:r>
+        <w:t>self,pgmData</w:t>
+      </w:r>
+      <w:proofErr w:type="spellEnd"/>
+      <w:r>
+        <w:t>):</w:t>
+      </w:r>
+    </w:p>
+    <w:p>
+      <w:r>
+        <w:t xml:space="preserve">        </w:t>
+      </w:r>
+      <w:proofErr w:type="gramStart"/>
+      <w:r>
+        <w:t>return</w:t>
+      </w:r>
+      <w:proofErr w:type="gramEnd"/>
+      <w:r>
+        <w:t xml:space="preserve"> np.fft.fft2(</w:t>
+      </w:r>
+      <w:proofErr w:type="spellStart"/>
+      <w:r>
+        <w:t>pgmData</w:t>
+      </w:r>
+      <w:proofErr w:type="spellEnd"/>
+      <w:r>
+        <w:t>)</w:t>
+      </w:r>
+    </w:p>
+    <w:p>
+      <w:r>
+        <w:t xml:space="preserve">        #function for fast </w:t>
+      </w:r>
+      <w:proofErr w:type="spellStart"/>
+      <w:proofErr w:type="gramStart"/>
+      <w:r>
+        <w:t>fourier</w:t>
+      </w:r>
+      <w:proofErr w:type="spellEnd"/>
+      <w:proofErr w:type="gramEnd"/>
+      <w:r>
+        <w:t xml:space="preserve"> transform converting.</w:t>
+      </w:r>
+    </w:p>
+    <w:p/>
+    <w:p>
+      <w:r>
+        <w:t xml:space="preserve">    </w:t>
+      </w:r>
+      <w:proofErr w:type="spellStart"/>
+      <w:proofErr w:type="gramStart"/>
+      <w:r>
+        <w:t>def</w:t>
+      </w:r>
+      <w:proofErr w:type="spellEnd"/>
+      <w:proofErr w:type="gramEnd"/>
+      <w:r>
+        <w:t xml:space="preserve"> </w:t>
+      </w:r>
+      <w:proofErr w:type="spellStart"/>
+      <w:r>
+        <w:t>GaussianLowPassFilter</w:t>
+      </w:r>
+      <w:proofErr w:type="spellEnd"/>
+      <w:r>
+        <w:t>(</w:t>
+      </w:r>
+      <w:proofErr w:type="spellStart"/>
+      <w:r>
+        <w:t>self,filename,cutoff</w:t>
+      </w:r>
+      <w:proofErr w:type="spellEnd"/>
+      <w:r>
+        <w:t>):</w:t>
+      </w:r>
+    </w:p>
+    <w:p>
+      <w:r>
+        <w:t xml:space="preserve">        </w:t>
+      </w:r>
+      <w:proofErr w:type="spellStart"/>
+      <w:r>
+        <w:t>pgmVer,pgmComment,pgmSize,pgmGreyscale,pgmData,htg</w:t>
+      </w:r>
+      <w:proofErr w:type="spellEnd"/>
+      <w:r>
+        <w:t xml:space="preserve"> = </w:t>
+      </w:r>
+      <w:proofErr w:type="spellStart"/>
+      <w:r>
+        <w:t>self.readPGMImage</w:t>
+      </w:r>
+      <w:proofErr w:type="spellEnd"/>
+      <w:r>
+        <w:t>(</w:t>
+      </w:r>
+      <w:proofErr w:type="spellStart"/>
+      <w:r>
+        <w:t>str</w:t>
+      </w:r>
+      <w:proofErr w:type="spellEnd"/>
+      <w:r>
+        <w:t>(filename)+".</w:t>
+      </w:r>
+      <w:proofErr w:type="spellStart"/>
+      <w:r>
+        <w:t>pgm</w:t>
+      </w:r>
+      <w:proofErr w:type="spellEnd"/>
+      <w:r>
+        <w:t>")</w:t>
+      </w:r>
+    </w:p>
+    <w:p>
+      <w:r>
+        <w:t xml:space="preserve">        #print </w:t>
+      </w:r>
+      <w:proofErr w:type="spellStart"/>
+      <w:r>
+        <w:t>pgmSize</w:t>
+      </w:r>
+      <w:proofErr w:type="spellEnd"/>
+    </w:p>
+    <w:p>
+      <w:r>
+        <w:t xml:space="preserve">        </w:t>
+      </w:r>
+      <w:proofErr w:type="spellStart"/>
+      <w:proofErr w:type="gramStart"/>
+      <w:r>
+        <w:t>pgmData</w:t>
+      </w:r>
+      <w:proofErr w:type="spellEnd"/>
+      <w:proofErr w:type="gramEnd"/>
+      <w:r>
+        <w:t xml:space="preserve"> = </w:t>
+      </w:r>
+      <w:proofErr w:type="spellStart"/>
+      <w:r>
+        <w:t>self.moveAxispgmDataBeforeFourier</w:t>
+      </w:r>
+      <w:proofErr w:type="spellEnd"/>
+      <w:r>
+        <w:t>(</w:t>
+      </w:r>
+      <w:proofErr w:type="spellStart"/>
+      <w:r>
+        <w:t>pgmData,pgmSize</w:t>
+      </w:r>
+      <w:proofErr w:type="spellEnd"/>
+      <w:r>
+        <w:t>)</w:t>
+      </w:r>
+    </w:p>
+    <w:p>
+      <w:r>
+        <w:t xml:space="preserve">        </w:t>
+      </w:r>
+      <w:proofErr w:type="spellStart"/>
+      <w:proofErr w:type="gramStart"/>
+      <w:r>
+        <w:t>pgmDataFourier</w:t>
+      </w:r>
+      <w:proofErr w:type="spellEnd"/>
+      <w:proofErr w:type="gramEnd"/>
+      <w:r>
+        <w:t xml:space="preserve"> = </w:t>
+      </w:r>
+      <w:proofErr w:type="spellStart"/>
+      <w:r>
+        <w:t>self.convertToFourier</w:t>
+      </w:r>
+      <w:proofErr w:type="spellEnd"/>
+      <w:r>
+        <w:t>(</w:t>
+      </w:r>
+      <w:proofErr w:type="spellStart"/>
+      <w:r>
+        <w:t>pgmData</w:t>
+      </w:r>
+      <w:proofErr w:type="spellEnd"/>
+      <w:r>
+        <w:t>)</w:t>
+      </w:r>
+    </w:p>
+    <w:p>
+      <w:r>
+        <w:t xml:space="preserve">        </w:t>
+      </w:r>
+      <w:proofErr w:type="spellStart"/>
+      <w:proofErr w:type="gramStart"/>
+      <w:r>
+        <w:t>hFilter</w:t>
+      </w:r>
+      <w:proofErr w:type="spellEnd"/>
+      <w:proofErr w:type="gramEnd"/>
+      <w:r>
+        <w:t xml:space="preserve"> = </w:t>
+      </w:r>
+      <w:proofErr w:type="spellStart"/>
+      <w:r>
+        <w:t>np.zeros</w:t>
+      </w:r>
+      <w:proofErr w:type="spellEnd"/>
+      <w:r>
+        <w:t>((</w:t>
+      </w:r>
+      <w:proofErr w:type="spellStart"/>
+      <w:r>
+        <w:t>int</w:t>
+      </w:r>
+      <w:proofErr w:type="spellEnd"/>
+      <w:r>
+        <w:t>(</w:t>
+      </w:r>
+      <w:proofErr w:type="spellStart"/>
+      <w:r>
+        <w:t>pgmSize</w:t>
+      </w:r>
+      <w:proofErr w:type="spellEnd"/>
+      <w:r>
+        <w:t>[1]),</w:t>
+      </w:r>
+      <w:proofErr w:type="spellStart"/>
+      <w:r>
+        <w:t>int</w:t>
+      </w:r>
+      <w:proofErr w:type="spellEnd"/>
+      <w:r>
+        <w:t>(</w:t>
+      </w:r>
+      <w:proofErr w:type="spellStart"/>
+      <w:r>
+        <w:t>pgmSize</w:t>
+      </w:r>
+      <w:proofErr w:type="spellEnd"/>
+      <w:r>
+        <w:t>[0])),</w:t>
+      </w:r>
+      <w:proofErr w:type="spellStart"/>
+      <w:r>
+        <w:t>dtype</w:t>
+      </w:r>
+      <w:proofErr w:type="spellEnd"/>
+      <w:r>
+        <w:t>=</w:t>
+      </w:r>
+      <w:proofErr w:type="spellStart"/>
+      <w:r>
+        <w:t>np.float</w:t>
+      </w:r>
+      <w:proofErr w:type="spellEnd"/>
+      <w:r>
+        <w:t>)</w:t>
+      </w:r>
+    </w:p>
+    <w:p>
+      <w:r>
+        <w:t xml:space="preserve">        </w:t>
+      </w:r>
+      <w:proofErr w:type="spellStart"/>
+      <w:proofErr w:type="gramStart"/>
+      <w:r>
+        <w:t>hFilter.fill</w:t>
+      </w:r>
+      <w:proofErr w:type="spellEnd"/>
+      <w:r>
+        <w:t>(</w:t>
+      </w:r>
+      <w:proofErr w:type="gramEnd"/>
+      <w:r>
+        <w:t>0)</w:t>
+      </w:r>
+    </w:p>
+    <w:p>
+      <w:r>
+        <w:t xml:space="preserve">        m = </w:t>
+      </w:r>
+      <w:proofErr w:type="gramStart"/>
+      <w:r>
+        <w:t>float(</w:t>
+      </w:r>
+      <w:proofErr w:type="spellStart"/>
+      <w:proofErr w:type="gramEnd"/>
+      <w:r>
+        <w:t>pgmSize</w:t>
+      </w:r>
+      <w:proofErr w:type="spellEnd"/>
+      <w:r>
+        <w:t>[0])</w:t>
+      </w:r>
+    </w:p>
+    <w:p>
+      <w:r>
+        <w:t xml:space="preserve">        n = </w:t>
+      </w:r>
+      <w:proofErr w:type="gramStart"/>
+      <w:r>
+        <w:t>float(</w:t>
+      </w:r>
+      <w:proofErr w:type="spellStart"/>
+      <w:proofErr w:type="gramEnd"/>
+      <w:r>
+        <w:t>pgmSize</w:t>
+      </w:r>
+      <w:proofErr w:type="spellEnd"/>
+      <w:r>
+        <w:t>[1])</w:t>
+      </w:r>
+    </w:p>
+    <w:p>
+      <w:r>
+        <w:t xml:space="preserve">        </w:t>
+      </w:r>
+      <w:proofErr w:type="gramStart"/>
+      <w:r>
+        <w:t>for</w:t>
+      </w:r>
+      <w:proofErr w:type="gramEnd"/>
+      <w:r>
+        <w:t xml:space="preserve"> j in range(</w:t>
+      </w:r>
+      <w:proofErr w:type="spellStart"/>
+      <w:r>
+        <w:t>int</w:t>
+      </w:r>
+      <w:proofErr w:type="spellEnd"/>
+      <w:r>
+        <w:t>(</w:t>
+      </w:r>
+      <w:proofErr w:type="spellStart"/>
+      <w:r>
+        <w:t>pgmSize</w:t>
+      </w:r>
+      <w:proofErr w:type="spellEnd"/>
+      <w:r>
+        <w:t>[0])):</w:t>
+      </w:r>
+    </w:p>
+    <w:p>
+      <w:r>
+        <w:t xml:space="preserve">            </w:t>
+      </w:r>
+      <w:proofErr w:type="gramStart"/>
+      <w:r>
+        <w:t>for</w:t>
+      </w:r>
+      <w:proofErr w:type="gramEnd"/>
+      <w:r>
+        <w:t xml:space="preserve"> </w:t>
+      </w:r>
+      <w:proofErr w:type="spellStart"/>
+      <w:r>
+        <w:t>i</w:t>
+      </w:r>
+      <w:proofErr w:type="spellEnd"/>
+      <w:r>
+        <w:t xml:space="preserve"> in range(</w:t>
+      </w:r>
+      <w:proofErr w:type="spellStart"/>
+      <w:r>
+        <w:t>int</w:t>
+      </w:r>
+      <w:proofErr w:type="spellEnd"/>
+      <w:r>
+        <w:t>(</w:t>
+      </w:r>
+      <w:proofErr w:type="spellStart"/>
+      <w:r>
+        <w:t>pgmSize</w:t>
+      </w:r>
+      <w:proofErr w:type="spellEnd"/>
+      <w:r>
+        <w:t>[1])):</w:t>
+      </w:r>
+    </w:p>
+    <w:p>
+      <w:r>
+        <w:t xml:space="preserve">                </w:t>
+      </w:r>
+      <w:proofErr w:type="spellStart"/>
+      <w:r>
+        <w:t>dUV</w:t>
+      </w:r>
+      <w:proofErr w:type="spellEnd"/>
+      <w:r>
+        <w:t xml:space="preserve"> = float(np.sqrt(((float(j)-(m/2.0))**2.0)+((float(i)-(n/2.0))**2.0)))</w:t>
+      </w:r>
+    </w:p>
+    <w:p>
+      <w:r>
+        <w:t xml:space="preserve">                </w:t>
+      </w:r>
+      <w:proofErr w:type="spellStart"/>
+      <w:proofErr w:type="gramStart"/>
+      <w:r>
+        <w:t>hFilter</w:t>
+      </w:r>
+      <w:proofErr w:type="spellEnd"/>
+      <w:r>
+        <w:t>[</w:t>
+      </w:r>
+      <w:proofErr w:type="spellStart"/>
+      <w:proofErr w:type="gramEnd"/>
+      <w:r>
+        <w:t>i</w:t>
+      </w:r>
+      <w:proofErr w:type="spellEnd"/>
+      <w:r>
+        <w:t xml:space="preserve">][j] = </w:t>
+      </w:r>
+      <w:proofErr w:type="spellStart"/>
+      <w:r>
+        <w:t>np.exp</w:t>
+      </w:r>
+      <w:proofErr w:type="spellEnd"/>
+      <w:r>
+        <w:t>(-1.0*((</w:t>
+      </w:r>
+      <w:proofErr w:type="spellStart"/>
+      <w:r>
+        <w:t>dUV</w:t>
+      </w:r>
+      <w:proofErr w:type="spellEnd"/>
+      <w:r>
+        <w:t>**2.0)/(2.0*(cutoff**2.0))))</w:t>
+      </w:r>
+    </w:p>
+    <w:p>
+      <w:r>
+        <w:t xml:space="preserve">        </w:t>
+      </w:r>
+      <w:proofErr w:type="spellStart"/>
+      <w:proofErr w:type="gramStart"/>
+      <w:r>
+        <w:t>pgmResult</w:t>
+      </w:r>
+      <w:proofErr w:type="spellEnd"/>
+      <w:proofErr w:type="gramEnd"/>
+      <w:r>
+        <w:t xml:space="preserve"> = </w:t>
+      </w:r>
+      <w:proofErr w:type="spellStart"/>
+      <w:r>
+        <w:t>pgmDataFourier</w:t>
+      </w:r>
+      <w:proofErr w:type="spellEnd"/>
+      <w:r>
+        <w:t>*</w:t>
+      </w:r>
+      <w:proofErr w:type="spellStart"/>
+      <w:r>
+        <w:t>hFilter</w:t>
+      </w:r>
+      <w:proofErr w:type="spellEnd"/>
+    </w:p>
+    <w:p>
+      <w:r>
+        <w:t xml:space="preserve">        </w:t>
+      </w:r>
+      <w:proofErr w:type="spellStart"/>
+      <w:proofErr w:type="gramStart"/>
+      <w:r>
+        <w:t>pgmResult</w:t>
+      </w:r>
+      <w:proofErr w:type="spellEnd"/>
+      <w:proofErr w:type="gramEnd"/>
+      <w:r>
+        <w:t xml:space="preserve"> = </w:t>
+      </w:r>
+      <w:proofErr w:type="spellStart"/>
+      <w:r>
+        <w:t>np.abs</w:t>
+      </w:r>
+      <w:proofErr w:type="spellEnd"/>
+      <w:r>
+        <w:t>(np.fft.ifft2(</w:t>
+      </w:r>
+      <w:proofErr w:type="spellStart"/>
+      <w:r>
+        <w:t>pgmResult</w:t>
+      </w:r>
+      <w:proofErr w:type="spellEnd"/>
+      <w:r>
+        <w:t>))</w:t>
+      </w:r>
+    </w:p>
+    <w:p>
+      <w:r>
+        <w:t xml:space="preserve">        </w:t>
+      </w:r>
+      <w:proofErr w:type="spellStart"/>
+      <w:proofErr w:type="gramStart"/>
+      <w:r>
+        <w:t>pgmResult</w:t>
+      </w:r>
+      <w:proofErr w:type="spellEnd"/>
+      <w:proofErr w:type="gramEnd"/>
+      <w:r>
+        <w:t xml:space="preserve"> = </w:t>
+      </w:r>
+      <w:proofErr w:type="spellStart"/>
+      <w:r>
+        <w:t>self.moveAxispgmDataBeforeFourier</w:t>
+      </w:r>
+      <w:proofErr w:type="spellEnd"/>
+      <w:r>
+        <w:t>(</w:t>
+      </w:r>
+      <w:proofErr w:type="spellStart"/>
+      <w:r>
+        <w:t>pgmResult,pgmSize</w:t>
+      </w:r>
+      <w:proofErr w:type="spellEnd"/>
+      <w:r>
+        <w:t>)</w:t>
+      </w:r>
+    </w:p>
+    <w:p>
+      <w:r>
+        <w:lastRenderedPageBreak/>
+        <w:t xml:space="preserve">        </w:t>
+      </w:r>
+      <w:proofErr w:type="spellStart"/>
+      <w:proofErr w:type="gramStart"/>
+      <w:r>
+        <w:t>pgmResult</w:t>
+      </w:r>
+      <w:proofErr w:type="spellEnd"/>
+      <w:proofErr w:type="gramEnd"/>
+      <w:r>
+        <w:t xml:space="preserve"> = </w:t>
+      </w:r>
+      <w:proofErr w:type="spellStart"/>
+      <w:r>
+        <w:t>np.abs</w:t>
+      </w:r>
+      <w:proofErr w:type="spellEnd"/>
+      <w:r>
+        <w:t>(</w:t>
+      </w:r>
+      <w:proofErr w:type="spellStart"/>
+      <w:r>
+        <w:t>np.round</w:t>
+      </w:r>
+      <w:proofErr w:type="spellEnd"/>
+      <w:r>
+        <w:t>(pgmResult,0).</w:t>
+      </w:r>
+      <w:proofErr w:type="spellStart"/>
+      <w:r>
+        <w:t>astype</w:t>
+      </w:r>
+      <w:proofErr w:type="spellEnd"/>
+      <w:r>
+        <w:t>(</w:t>
+      </w:r>
+      <w:proofErr w:type="spellStart"/>
+      <w:r>
+        <w:t>int</w:t>
+      </w:r>
+      <w:proofErr w:type="spellEnd"/>
+      <w:r>
+        <w:t>))</w:t>
+      </w:r>
+    </w:p>
+    <w:p>
+      <w:r>
+        <w:t xml:space="preserve">        self.buildPGMFile(str(filename)+"GaussianLowPassFilter"+str(cutoff),pgmSize[0],pgmSize[1],pgmGreyscale,pgmResult)</w:t>
+      </w:r>
+    </w:p>
+    <w:p>
+      <w:r>
+        <w:t xml:space="preserve">        #function for taking </w:t>
+      </w:r>
+      <w:proofErr w:type="spellStart"/>
+      <w:r>
+        <w:t>gaussian</w:t>
+      </w:r>
+      <w:proofErr w:type="spellEnd"/>
+      <w:r>
+        <w:t xml:space="preserve"> filter to image.</w:t>
+      </w:r>
+    </w:p>
+    <w:p/>
+    <w:p>
+      <w:r>
+        <w:t xml:space="preserve">    </w:t>
+      </w:r>
+      <w:proofErr w:type="spellStart"/>
+      <w:proofErr w:type="gramStart"/>
+      <w:r>
+        <w:t>def</w:t>
+      </w:r>
+      <w:proofErr w:type="spellEnd"/>
+      <w:proofErr w:type="gramEnd"/>
+      <w:r>
+        <w:t xml:space="preserve"> segmentSetGreyScaleWithMultiThreshold(self,filename,outputfilename,greyscaleWasSet,ThresholdMin,ThresholdMax):</w:t>
+      </w:r>
+    </w:p>
+    <w:p>
+      <w:r>
+        <w:t xml:space="preserve">        </w:t>
+      </w:r>
+      <w:proofErr w:type="spellStart"/>
+      <w:r>
+        <w:t>pgmVer,pgmComment,pgmSize,pgmGreyscale,pgmData,htg</w:t>
+      </w:r>
+      <w:proofErr w:type="spellEnd"/>
+      <w:r>
+        <w:t xml:space="preserve"> = </w:t>
+      </w:r>
+      <w:proofErr w:type="spellStart"/>
+      <w:r>
+        <w:t>self.readPGMImage</w:t>
+      </w:r>
+      <w:proofErr w:type="spellEnd"/>
+      <w:r>
+        <w:t>(</w:t>
+      </w:r>
+      <w:proofErr w:type="spellStart"/>
+      <w:r>
+        <w:t>str</w:t>
+      </w:r>
+      <w:proofErr w:type="spellEnd"/>
+      <w:r>
+        <w:t>(filename)+".</w:t>
+      </w:r>
+      <w:proofErr w:type="spellStart"/>
+      <w:r>
+        <w:t>pgm</w:t>
+      </w:r>
+      <w:proofErr w:type="spellEnd"/>
+      <w:r>
+        <w:t>")</w:t>
+      </w:r>
+    </w:p>
+    <w:p>
+      <w:r>
+        <w:t xml:space="preserve">        </w:t>
+      </w:r>
+      <w:proofErr w:type="spellStart"/>
+      <w:proofErr w:type="gramStart"/>
+      <w:r>
+        <w:t>pgmDataOutput</w:t>
+      </w:r>
+      <w:proofErr w:type="spellEnd"/>
+      <w:proofErr w:type="gramEnd"/>
+      <w:r>
+        <w:t xml:space="preserve"> = </w:t>
+      </w:r>
+      <w:proofErr w:type="spellStart"/>
+      <w:r>
+        <w:t>np.zeros</w:t>
+      </w:r>
+      <w:proofErr w:type="spellEnd"/>
+      <w:r>
+        <w:t>((</w:t>
+      </w:r>
+      <w:proofErr w:type="spellStart"/>
+      <w:r>
+        <w:t>int</w:t>
+      </w:r>
+      <w:proofErr w:type="spellEnd"/>
+      <w:r>
+        <w:t>(</w:t>
+      </w:r>
+      <w:proofErr w:type="spellStart"/>
+      <w:r>
+        <w:t>pgmSize</w:t>
+      </w:r>
+      <w:proofErr w:type="spellEnd"/>
+      <w:r>
+        <w:t>[1]),</w:t>
+      </w:r>
+      <w:proofErr w:type="spellStart"/>
+      <w:r>
+        <w:t>int</w:t>
+      </w:r>
+      <w:proofErr w:type="spellEnd"/>
+      <w:r>
+        <w:t>(</w:t>
+      </w:r>
+      <w:proofErr w:type="spellStart"/>
+      <w:r>
+        <w:t>pgmSize</w:t>
+      </w:r>
+      <w:proofErr w:type="spellEnd"/>
+      <w:r>
+        <w:t>[0])),</w:t>
+      </w:r>
+      <w:proofErr w:type="spellStart"/>
+      <w:r>
+        <w:t>dtype</w:t>
+      </w:r>
+      <w:proofErr w:type="spellEnd"/>
+      <w:r>
+        <w:t>=np.int)</w:t>
+      </w:r>
+    </w:p>
+    <w:p>
+      <w:r>
+        <w:t xml:space="preserve">        </w:t>
+      </w:r>
+      <w:proofErr w:type="spellStart"/>
+      <w:proofErr w:type="gramStart"/>
+      <w:r>
+        <w:t>pgmDataOutput.fill</w:t>
+      </w:r>
+      <w:proofErr w:type="spellEnd"/>
+      <w:r>
+        <w:t>(</w:t>
+      </w:r>
+      <w:proofErr w:type="gramEnd"/>
+      <w:r>
+        <w:t>0)</w:t>
+      </w:r>
+    </w:p>
+    <w:p>
+      <w:r>
+        <w:t xml:space="preserve">        </w:t>
+      </w:r>
+      <w:proofErr w:type="spellStart"/>
+      <w:proofErr w:type="gramStart"/>
+      <w:r>
+        <w:t>countPixel</w:t>
+      </w:r>
+      <w:proofErr w:type="spellEnd"/>
+      <w:proofErr w:type="gramEnd"/>
+      <w:r>
+        <w:t xml:space="preserve"> = 0</w:t>
+      </w:r>
+    </w:p>
+    <w:p>
+      <w:r>
+        <w:t xml:space="preserve">        </w:t>
+      </w:r>
+      <w:proofErr w:type="gramStart"/>
+      <w:r>
+        <w:t>for</w:t>
+      </w:r>
+      <w:proofErr w:type="gramEnd"/>
+      <w:r>
+        <w:t xml:space="preserve"> </w:t>
+      </w:r>
+      <w:proofErr w:type="spellStart"/>
+      <w:r>
+        <w:t>i</w:t>
+      </w:r>
+      <w:proofErr w:type="spellEnd"/>
+      <w:r>
+        <w:t xml:space="preserve"> in range(</w:t>
+      </w:r>
+      <w:proofErr w:type="spellStart"/>
+      <w:r>
+        <w:t>int</w:t>
+      </w:r>
+      <w:proofErr w:type="spellEnd"/>
+      <w:r>
+        <w:t>(</w:t>
+      </w:r>
+      <w:proofErr w:type="spellStart"/>
+      <w:r>
+        <w:t>pgmSize</w:t>
+      </w:r>
+      <w:proofErr w:type="spellEnd"/>
+      <w:r>
+        <w:t>[1])):</w:t>
+      </w:r>
+    </w:p>
+    <w:p>
+      <w:r>
+        <w:t xml:space="preserve">            </w:t>
+      </w:r>
+      <w:proofErr w:type="gramStart"/>
+      <w:r>
+        <w:t>for</w:t>
+      </w:r>
+      <w:proofErr w:type="gramEnd"/>
+      <w:r>
+        <w:t xml:space="preserve"> j in range(</w:t>
+      </w:r>
+      <w:proofErr w:type="spellStart"/>
+      <w:r>
+        <w:t>int</w:t>
+      </w:r>
+      <w:proofErr w:type="spellEnd"/>
+      <w:r>
+        <w:t>(</w:t>
+      </w:r>
+      <w:proofErr w:type="spellStart"/>
+      <w:r>
+        <w:t>pgmSize</w:t>
+      </w:r>
+      <w:proofErr w:type="spellEnd"/>
+      <w:r>
+        <w:t>[0])):</w:t>
+      </w:r>
+    </w:p>
+    <w:p>
+      <w:r>
+        <w:t xml:space="preserve">                </w:t>
+      </w:r>
+      <w:proofErr w:type="gramStart"/>
+      <w:r>
+        <w:t>if</w:t>
+      </w:r>
+      <w:proofErr w:type="gramEnd"/>
+      <w:r>
+        <w:t xml:space="preserve"> </w:t>
+      </w:r>
+      <w:proofErr w:type="spellStart"/>
+      <w:r>
+        <w:t>pgmData</w:t>
+      </w:r>
+      <w:proofErr w:type="spellEnd"/>
+      <w:r>
+        <w:t>[</w:t>
+      </w:r>
+      <w:proofErr w:type="spellStart"/>
+      <w:r>
+        <w:t>i</w:t>
+      </w:r>
+      <w:proofErr w:type="spellEnd"/>
+      <w:r>
+        <w:t xml:space="preserve">][j] &gt;= </w:t>
+      </w:r>
+      <w:proofErr w:type="spellStart"/>
+      <w:r>
+        <w:t>ThresholdMin</w:t>
+      </w:r>
+      <w:proofErr w:type="spellEnd"/>
+      <w:r>
+        <w:t xml:space="preserve"> and  </w:t>
+      </w:r>
+      <w:proofErr w:type="spellStart"/>
+      <w:r>
+        <w:t>pgmData</w:t>
+      </w:r>
+      <w:proofErr w:type="spellEnd"/>
+      <w:r>
+        <w:t>[</w:t>
+      </w:r>
+      <w:proofErr w:type="spellStart"/>
+      <w:r>
+        <w:t>i</w:t>
+      </w:r>
+      <w:proofErr w:type="spellEnd"/>
+      <w:r>
+        <w:t xml:space="preserve">][j] &lt;= </w:t>
+      </w:r>
+      <w:proofErr w:type="spellStart"/>
+      <w:r>
+        <w:t>ThresholdMax</w:t>
+      </w:r>
+      <w:proofErr w:type="spellEnd"/>
+      <w:r>
+        <w:t>:</w:t>
+      </w:r>
+    </w:p>
+    <w:p>
+      <w:r>
+        <w:t xml:space="preserve">                    </w:t>
+      </w:r>
+      <w:proofErr w:type="spellStart"/>
+      <w:proofErr w:type="gramStart"/>
+      <w:r>
+        <w:t>pgmDataOutput</w:t>
+      </w:r>
+      <w:proofErr w:type="spellEnd"/>
+      <w:r>
+        <w:t>[</w:t>
+      </w:r>
+      <w:proofErr w:type="spellStart"/>
+      <w:proofErr w:type="gramEnd"/>
+      <w:r>
+        <w:t>i</w:t>
+      </w:r>
+      <w:proofErr w:type="spellEnd"/>
+      <w:r>
+        <w:t xml:space="preserve">][j] = </w:t>
+      </w:r>
+      <w:proofErr w:type="spellStart"/>
+      <w:r>
+        <w:t>greyscaleWasSet</w:t>
+      </w:r>
+      <w:proofErr w:type="spellEnd"/>
+    </w:p>
+    <w:p>
+      <w:r>
+        <w:t xml:space="preserve">                    </w:t>
+      </w:r>
+      <w:proofErr w:type="spellStart"/>
+      <w:proofErr w:type="gramStart"/>
+      <w:r>
+        <w:t>countPixel</w:t>
+      </w:r>
+      <w:proofErr w:type="spellEnd"/>
+      <w:proofErr w:type="gramEnd"/>
+      <w:r>
+        <w:t>+=1</w:t>
+      </w:r>
+    </w:p>
+    <w:p>
+      <w:r>
+        <w:t xml:space="preserve">                </w:t>
+      </w:r>
+      <w:proofErr w:type="gramStart"/>
+      <w:r>
+        <w:t>else</w:t>
+      </w:r>
+      <w:proofErr w:type="gramEnd"/>
+      <w:r>
+        <w:t>:</w:t>
+      </w:r>
+    </w:p>
+    <w:p>
+      <w:r>
+        <w:t xml:space="preserve">                    </w:t>
+      </w:r>
+      <w:proofErr w:type="spellStart"/>
+      <w:proofErr w:type="gramStart"/>
+      <w:r>
+        <w:t>pgmDataOutput</w:t>
+      </w:r>
+      <w:proofErr w:type="spellEnd"/>
+      <w:r>
+        <w:t>[</w:t>
+      </w:r>
+      <w:proofErr w:type="spellStart"/>
+      <w:proofErr w:type="gramEnd"/>
+      <w:r>
+        <w:t>i</w:t>
+      </w:r>
+      <w:proofErr w:type="spellEnd"/>
+      <w:r>
+        <w:t>][j] = 0</w:t>
+      </w:r>
+    </w:p>
+    <w:p>
+      <w:r>
+        <w:t xml:space="preserve">        self.buildPGMFile(str(outputfilename)+"Threshold"+str(greyscaleWasSet),pgmSize[0],pgmSize[1],pgmGreyscale,pgmDataOutput)</w:t>
+      </w:r>
+    </w:p>
+    <w:p>
+      <w:r>
+        <w:t xml:space="preserve">        </w:t>
+      </w:r>
+      <w:proofErr w:type="gramStart"/>
+      <w:r>
+        <w:t>return</w:t>
+      </w:r>
+      <w:proofErr w:type="gramEnd"/>
+      <w:r>
+        <w:t xml:space="preserve"> </w:t>
+      </w:r>
+      <w:proofErr w:type="spellStart"/>
+      <w:r>
+        <w:t>countPixel</w:t>
+      </w:r>
+      <w:proofErr w:type="spellEnd"/>
+    </w:p>
+    <w:p>
+      <w:r>
+        <w:t xml:space="preserve">        #pixels in grey scale </w:t>
+      </w:r>
+      <w:proofErr w:type="gramStart"/>
+      <w:r>
+        <w:t>range(</w:t>
+      </w:r>
+      <w:proofErr w:type="spellStart"/>
+      <w:proofErr w:type="gramEnd"/>
+      <w:r>
+        <w:t>ThresholdMin,ThresholdMax</w:t>
+      </w:r>
+      <w:proofErr w:type="spellEnd"/>
+      <w:r>
+        <w:t xml:space="preserve">) are assigned as </w:t>
+      </w:r>
+      <w:proofErr w:type="spellStart"/>
+      <w:r>
+        <w:t>greyscaleWasSet</w:t>
+      </w:r>
+      <w:proofErr w:type="spellEnd"/>
+      <w:r>
+        <w:t xml:space="preserve"> parameter.</w:t>
+      </w:r>
+    </w:p>
+    <w:p/>
+    <w:p>
+      <w:r>
+        <w:t xml:space="preserve">    </w:t>
+      </w:r>
+      <w:proofErr w:type="spellStart"/>
+      <w:proofErr w:type="gramStart"/>
+      <w:r>
+        <w:t>def</w:t>
+      </w:r>
+      <w:proofErr w:type="spellEnd"/>
+      <w:proofErr w:type="gramEnd"/>
+      <w:r>
+        <w:t xml:space="preserve"> calculateArea(self,countPixelObject,countPixelBackGroundCircle,backGroundCircleArea):</w:t>
+      </w:r>
+    </w:p>
+    <w:p>
+      <w:r>
+        <w:t xml:space="preserve">        </w:t>
+      </w:r>
+      <w:proofErr w:type="gramStart"/>
+      <w:r>
+        <w:t>return</w:t>
+      </w:r>
+      <w:proofErr w:type="gramEnd"/>
+      <w:r>
+        <w:t xml:space="preserve"> (float(backGroundCircleArea)/float(countPixelBackGroundCircle))*float(countPixelObject)</w:t>
+      </w:r>
+    </w:p>
+    <w:p>
+      <w:r>
+        <w:t xml:space="preserve">        #calculate from Ratio for getting area.</w:t>
+      </w:r>
+    </w:p>
+    <w:p/>
+    <w:p>
+      <w:r>
+        <w:t xml:space="preserve">    </w:t>
+      </w:r>
+      <w:proofErr w:type="spellStart"/>
+      <w:proofErr w:type="gramStart"/>
+      <w:r>
+        <w:t>def</w:t>
+      </w:r>
+      <w:proofErr w:type="spellEnd"/>
+      <w:proofErr w:type="gramEnd"/>
+      <w:r>
+        <w:t xml:space="preserve"> </w:t>
+      </w:r>
+      <w:proofErr w:type="spellStart"/>
+      <w:r>
+        <w:t>plotThreadHistogram</w:t>
+      </w:r>
+      <w:proofErr w:type="spellEnd"/>
+      <w:r>
+        <w:t>(</w:t>
+      </w:r>
+      <w:proofErr w:type="spellStart"/>
+      <w:r>
+        <w:t>self,htgData</w:t>
+      </w:r>
+      <w:proofErr w:type="spellEnd"/>
+      <w:r>
+        <w:t>):</w:t>
+      </w:r>
+    </w:p>
+    <w:p>
+      <w:r>
+        <w:lastRenderedPageBreak/>
+        <w:t xml:space="preserve">        </w:t>
+      </w:r>
+      <w:proofErr w:type="spellStart"/>
+      <w:proofErr w:type="gramStart"/>
+      <w:r>
+        <w:t>self.plotHistogramFromArray</w:t>
+      </w:r>
+      <w:proofErr w:type="spellEnd"/>
+      <w:r>
+        <w:t>(</w:t>
+      </w:r>
+      <w:proofErr w:type="spellStart"/>
+      <w:proofErr w:type="gramEnd"/>
+      <w:r>
+        <w:t>htgData</w:t>
+      </w:r>
+      <w:proofErr w:type="spellEnd"/>
+      <w:r>
+        <w:t>)</w:t>
+      </w:r>
+    </w:p>
+    <w:p/>
+    <w:p>
+      <w:proofErr w:type="gramStart"/>
+      <w:r>
+        <w:t>if</w:t>
+      </w:r>
+      <w:proofErr w:type="gramEnd"/>
+      <w:r>
+        <w:t xml:space="preserve"> __name__ == "__main__":</w:t>
+      </w:r>
+    </w:p>
+    <w:p/>
+    <w:p/>
+    <w:p>
+      <w:r>
+        <w:t xml:space="preserve">    </w:t>
+      </w:r>
+      <w:proofErr w:type="spellStart"/>
+      <w:proofErr w:type="gramStart"/>
+      <w:r>
+        <w:t>myLib</w:t>
+      </w:r>
+      <w:proofErr w:type="spellEnd"/>
+      <w:proofErr w:type="gramEnd"/>
+      <w:r>
+        <w:t xml:space="preserve"> = </w:t>
+      </w:r>
+      <w:proofErr w:type="spellStart"/>
+      <w:r>
+        <w:t>ImageSegmentationEx</w:t>
+      </w:r>
+      <w:proofErr w:type="spellEnd"/>
+      <w:r>
+        <w:t>()</w:t>
+      </w:r>
+    </w:p>
+    <w:p/>
+    <w:p>
+      <w:r>
+        <w:t xml:space="preserve">    #</w:t>
+      </w:r>
+      <w:proofErr w:type="spellStart"/>
+      <w:proofErr w:type="gramStart"/>
+      <w:r>
+        <w:t>myLib.GaussianLowPassFilter</w:t>
+      </w:r>
+      <w:proofErr w:type="spellEnd"/>
+      <w:r>
+        <w:t>(</w:t>
+      </w:r>
+      <w:proofErr w:type="gramEnd"/>
+      <w:r>
+        <w:t xml:space="preserve">"Flower_Snack",30) #Function For Blur Picture By </w:t>
+      </w:r>
+      <w:proofErr w:type="spellStart"/>
+      <w:r>
+        <w:t>gaussian</w:t>
+      </w:r>
+      <w:proofErr w:type="spellEnd"/>
+      <w:r>
+        <w:t xml:space="preserve"> filter</w:t>
+      </w:r>
+    </w:p>
+    <w:p/>
+    <w:p/>
+    <w:p>
+      <w:r>
+        <w:t xml:space="preserve">    </w:t>
+      </w:r>
+      <w:proofErr w:type="spellStart"/>
+      <w:proofErr w:type="gramStart"/>
+      <w:r>
+        <w:t>countObj</w:t>
+      </w:r>
+      <w:proofErr w:type="spellEnd"/>
+      <w:proofErr w:type="gramEnd"/>
+      <w:r>
+        <w:t xml:space="preserve"> = myLib.segmentSetGreyScaleWithMultiThreshold("CrabGaussianLowPassFilter50","CrabGaussian_Crab",255,220,255)</w:t>
+      </w:r>
+    </w:p>
+    <w:p>
+      <w:r>
+        <w:t xml:space="preserve">    </w:t>
+      </w:r>
+      <w:proofErr w:type="spellStart"/>
+      <w:r>
+        <w:t>countCir_part</w:t>
+      </w:r>
+      <w:proofErr w:type="spellEnd"/>
+      <w:r>
+        <w:t xml:space="preserve"> </w:t>
+      </w:r>
+      <w:proofErr w:type="gramStart"/>
+      <w:r>
+        <w:t>=  myLib.segmentSetGreyScaleWithMultiThreshold</w:t>
+      </w:r>
+      <w:proofErr w:type="gramEnd"/>
+      <w:r>
+        <w:t>("CrabGaussianLowPassFilter50","CrabGaussian_Crab_Circle_little_part",255,0,65)</w:t>
+      </w:r>
+    </w:p>
+    <w:p>
+      <w:r>
+        <w:t xml:space="preserve">    </w:t>
+      </w:r>
+      <w:proofErr w:type="spellStart"/>
+      <w:proofErr w:type="gramStart"/>
+      <w:r>
+        <w:t>countCir</w:t>
+      </w:r>
+      <w:proofErr w:type="spellEnd"/>
+      <w:proofErr w:type="gramEnd"/>
+      <w:r>
+        <w:t xml:space="preserve"> =  myLib.segmentSetGreyScaleWithMultiThreshold("CrabGaussianLowPassFilter50","CrabGaussian_Crab_Circle",255,83,255)</w:t>
+      </w:r>
+    </w:p>
+    <w:p>
+      <w:r>
+        <w:t xml:space="preserve">    </w:t>
+      </w:r>
+      <w:proofErr w:type="spellStart"/>
+      <w:proofErr w:type="gramStart"/>
+      <w:r>
+        <w:t>countCir</w:t>
+      </w:r>
+      <w:proofErr w:type="spellEnd"/>
+      <w:proofErr w:type="gramEnd"/>
+      <w:r>
+        <w:t xml:space="preserve"> = </w:t>
+      </w:r>
+      <w:proofErr w:type="spellStart"/>
+      <w:r>
+        <w:t>countCir</w:t>
+      </w:r>
+      <w:proofErr w:type="spellEnd"/>
+      <w:r>
+        <w:t xml:space="preserve"> + </w:t>
+      </w:r>
+      <w:proofErr w:type="spellStart"/>
+      <w:r>
+        <w:t>countCir_part</w:t>
+      </w:r>
+      <w:proofErr w:type="spellEnd"/>
+    </w:p>
+    <w:p>
+      <w:r>
+        <w:t xml:space="preserve">    print </w:t>
+      </w:r>
+      <w:proofErr w:type="spellStart"/>
+      <w:r>
+        <w:t>str</w:t>
+      </w:r>
+      <w:proofErr w:type="spellEnd"/>
+      <w:r>
+        <w:t>("Crab Area : ")+</w:t>
+      </w:r>
+      <w:proofErr w:type="spellStart"/>
+      <w:r>
+        <w:t>str</w:t>
+      </w:r>
+      <w:proofErr w:type="spellEnd"/>
+      <w:r>
+        <w:t>(</w:t>
+      </w:r>
+      <w:proofErr w:type="spellStart"/>
+      <w:r>
+        <w:t>myLib.calculateArea</w:t>
+      </w:r>
+      <w:proofErr w:type="spellEnd"/>
+      <w:r>
+        <w:t>(countObj,countCir,2.766))+</w:t>
+      </w:r>
+      <w:proofErr w:type="spellStart"/>
+      <w:r>
+        <w:t>str</w:t>
+      </w:r>
+      <w:proofErr w:type="spellEnd"/>
+      <w:r>
+        <w:t xml:space="preserve">(" </w:t>
+      </w:r>
+      <w:proofErr w:type="spellStart"/>
+      <w:r>
+        <w:t>obj</w:t>
+      </w:r>
+      <w:proofErr w:type="spellEnd"/>
+      <w:r>
+        <w:t xml:space="preserve"> : ")+</w:t>
+      </w:r>
+      <w:proofErr w:type="spellStart"/>
+      <w:r>
+        <w:t>str</w:t>
+      </w:r>
+      <w:proofErr w:type="spellEnd"/>
+      <w:r>
+        <w:t>(</w:t>
+      </w:r>
+      <w:proofErr w:type="spellStart"/>
+      <w:r>
+        <w:t>countObj</w:t>
+      </w:r>
+      <w:proofErr w:type="spellEnd"/>
+      <w:r>
+        <w:t>)+</w:t>
+      </w:r>
+      <w:proofErr w:type="spellStart"/>
+      <w:r>
+        <w:t>str</w:t>
+      </w:r>
+      <w:proofErr w:type="spellEnd"/>
+      <w:r>
+        <w:t xml:space="preserve">(" </w:t>
+      </w:r>
+      <w:proofErr w:type="spellStart"/>
+      <w:r>
+        <w:t>cir</w:t>
+      </w:r>
+      <w:proofErr w:type="spellEnd"/>
+      <w:r>
+        <w:t xml:space="preserve"> : ")+</w:t>
+      </w:r>
+      <w:proofErr w:type="spellStart"/>
+      <w:r>
+        <w:t>str</w:t>
+      </w:r>
+      <w:proofErr w:type="spellEnd"/>
+      <w:r>
+        <w:t>(</w:t>
+      </w:r>
+      <w:proofErr w:type="spellStart"/>
+      <w:r>
+        <w:t>countCir</w:t>
+      </w:r>
+      <w:proofErr w:type="spellEnd"/>
+      <w:r>
+        <w:t>)</w:t>
+      </w:r>
+    </w:p>
+    <w:p/>
+    <w:p/>
+    <w:p/>
+    <w:p>
+      <w:r>
+        <w:t xml:space="preserve">    </w:t>
+      </w:r>
+      <w:proofErr w:type="spellStart"/>
+      <w:proofErr w:type="gramStart"/>
+      <w:r>
+        <w:t>pgmVer,</w:t>
+      </w:r>
+      <w:proofErr w:type="gramEnd"/>
+      <w:r>
+        <w:t>pgmComment,pgmSize,pgmGreyscale,pgmData,htg</w:t>
+      </w:r>
+      <w:proofErr w:type="spellEnd"/>
+      <w:r>
+        <w:t xml:space="preserve"> = </w:t>
+      </w:r>
+      <w:proofErr w:type="spellStart"/>
+      <w:r>
+        <w:t>myLib.readPGMImage</w:t>
+      </w:r>
+      <w:proofErr w:type="spellEnd"/>
+      <w:r>
+        <w:t>("Flower_SnackGaussianLowPassFilter50.pgm")</w:t>
+      </w:r>
+    </w:p>
+    <w:p>
+      <w:r>
+        <w:t xml:space="preserve">    </w:t>
+      </w:r>
+      <w:proofErr w:type="gramStart"/>
+      <w:r>
+        <w:t>print</w:t>
+      </w:r>
+      <w:proofErr w:type="gramEnd"/>
+      <w:r>
+        <w:t xml:space="preserve"> </w:t>
+      </w:r>
+      <w:proofErr w:type="spellStart"/>
+      <w:r>
+        <w:t>pgmSize</w:t>
+      </w:r>
+      <w:proofErr w:type="spellEnd"/>
+    </w:p>
+    <w:p>
+      <w:r>
+        <w:t xml:space="preserve">    </w:t>
+      </w:r>
+      <w:proofErr w:type="gramStart"/>
+      <w:r>
+        <w:t>print</w:t>
+      </w:r>
+      <w:proofErr w:type="gramEnd"/>
+      <w:r>
+        <w:t xml:space="preserve"> </w:t>
+      </w:r>
+      <w:proofErr w:type="spellStart"/>
+      <w:r>
+        <w:t>pgmData.shape</w:t>
+      </w:r>
+      <w:proofErr w:type="spellEnd"/>
+    </w:p>
+    <w:p/>
+    <w:p>
+      <w:r>
+        <w:t xml:space="preserve">    </w:t>
+      </w:r>
+      <w:proofErr w:type="spellStart"/>
+      <w:proofErr w:type="gramStart"/>
+      <w:r>
+        <w:t>countObj</w:t>
+      </w:r>
+      <w:proofErr w:type="spellEnd"/>
+      <w:proofErr w:type="gramEnd"/>
+      <w:r>
+        <w:t xml:space="preserve"> = myLib.segmentSetGreyScaleWithMultiThreshold("Flower_SnackGaussianLowPassFilter50","Flower_Snack_Gaussian_Flower",255,229,255)</w:t>
+      </w:r>
+    </w:p>
+    <w:p>
+      <w:r>
+        <w:lastRenderedPageBreak/>
+        <w:t xml:space="preserve">    </w:t>
+      </w:r>
+      <w:proofErr w:type="spellStart"/>
+      <w:proofErr w:type="gramStart"/>
+      <w:r>
+        <w:t>countCir</w:t>
+      </w:r>
+      <w:proofErr w:type="spellEnd"/>
+      <w:proofErr w:type="gramEnd"/>
+      <w:r>
+        <w:t xml:space="preserve"> = myLib.segmentSetGreyScaleWithMultiThreshold("Flower_SnackGaussianLowPassFilter50","Flower_Snack_Gaussian_Flower_Circle",255,55,255)</w:t>
+      </w:r>
+    </w:p>
+    <w:p>
+      <w:r>
+        <w:t xml:space="preserve">    print </w:t>
+      </w:r>
+      <w:proofErr w:type="spellStart"/>
+      <w:r>
+        <w:t>str</w:t>
+      </w:r>
+      <w:proofErr w:type="spellEnd"/>
+      <w:r>
+        <w:t>("Flower Area : ")+</w:t>
+      </w:r>
+      <w:proofErr w:type="spellStart"/>
+      <w:r>
+        <w:t>str</w:t>
+      </w:r>
+      <w:proofErr w:type="spellEnd"/>
+      <w:r>
+        <w:t>(</w:t>
+      </w:r>
+      <w:proofErr w:type="spellStart"/>
+      <w:r>
+        <w:t>myLib.calculateArea</w:t>
+      </w:r>
+      <w:proofErr w:type="spellEnd"/>
+      <w:r>
+        <w:t>(countObj,countCir,2.6))+</w:t>
+      </w:r>
+      <w:proofErr w:type="spellStart"/>
+      <w:r>
+        <w:t>str</w:t>
+      </w:r>
+      <w:proofErr w:type="spellEnd"/>
+      <w:r>
+        <w:t xml:space="preserve">(" </w:t>
+      </w:r>
+      <w:proofErr w:type="spellStart"/>
+      <w:r>
+        <w:t>obj</w:t>
+      </w:r>
+      <w:proofErr w:type="spellEnd"/>
+      <w:r>
+        <w:t xml:space="preserve"> : ")+</w:t>
+      </w:r>
+      <w:proofErr w:type="spellStart"/>
+      <w:r>
+        <w:t>str</w:t>
+      </w:r>
+      <w:proofErr w:type="spellEnd"/>
+      <w:r>
+        <w:t>(</w:t>
+      </w:r>
+      <w:proofErr w:type="spellStart"/>
+      <w:r>
+        <w:t>countObj</w:t>
+      </w:r>
+      <w:proofErr w:type="spellEnd"/>
+      <w:r>
+        <w:t>)+</w:t>
+      </w:r>
+      <w:proofErr w:type="spellStart"/>
+      <w:r>
+        <w:t>str</w:t>
+      </w:r>
+      <w:proofErr w:type="spellEnd"/>
+      <w:r>
+        <w:t xml:space="preserve">(" </w:t>
+      </w:r>
+      <w:proofErr w:type="spellStart"/>
+      <w:r>
+        <w:t>cir</w:t>
+      </w:r>
+      <w:proofErr w:type="spellEnd"/>
+      <w:r>
+        <w:t xml:space="preserve"> : ")+</w:t>
+      </w:r>
+      <w:proofErr w:type="spellStart"/>
+      <w:r>
+        <w:t>str</w:t>
+      </w:r>
+      <w:proofErr w:type="spellEnd"/>
+      <w:r>
+        <w:t>(</w:t>
+      </w:r>
+      <w:proofErr w:type="spellStart"/>
+      <w:r>
+        <w:t>countCir</w:t>
+      </w:r>
+      <w:proofErr w:type="spellEnd"/>
+      <w:r>
+        <w:t>)</w:t>
+      </w:r>
+    </w:p>
+    <w:p/>
+    <w:p/>
+    <w:p>
+      <w:r>
+        <w:t xml:space="preserve">    </w:t>
+      </w:r>
+      <w:proofErr w:type="spellStart"/>
+      <w:proofErr w:type="gramStart"/>
+      <w:r>
+        <w:t>pgmVer,</w:t>
+      </w:r>
+      <w:proofErr w:type="gramEnd"/>
+      <w:r>
+        <w:t>pgmComment,pgmSize,pgmGreyscale,pgmData,htgCrab</w:t>
+      </w:r>
+      <w:proofErr w:type="spellEnd"/>
+      <w:r>
+        <w:t xml:space="preserve"> = </w:t>
+      </w:r>
+      <w:proofErr w:type="spellStart"/>
+      <w:r>
+        <w:t>myLib.readPGMImage</w:t>
+      </w:r>
+      <w:proofErr w:type="spellEnd"/>
+      <w:r>
+        <w:t>("CrabGaussianLowPassFilter50.pgm")</w:t>
+      </w:r>
+    </w:p>
+    <w:p>
+      <w:r>
+        <w:t xml:space="preserve">    </w:t>
+      </w:r>
+      <w:proofErr w:type="spellStart"/>
+      <w:proofErr w:type="gramStart"/>
+      <w:r>
+        <w:t>pgmVer,</w:t>
+      </w:r>
+      <w:proofErr w:type="gramEnd"/>
+      <w:r>
+        <w:t>pgmComment,pgmSize,pgmGreyscale,pgmData,htgFlower</w:t>
+      </w:r>
+      <w:proofErr w:type="spellEnd"/>
+      <w:r>
+        <w:t xml:space="preserve"> = </w:t>
+      </w:r>
+      <w:proofErr w:type="spellStart"/>
+      <w:r>
+        <w:t>myLib.readPGMImage</w:t>
+      </w:r>
+      <w:proofErr w:type="spellEnd"/>
+      <w:r>
+        <w:t>("Flower_SnackGaussianLowPassFilter50.pgm")</w:t>
+      </w:r>
+    </w:p>
+    <w:p>
+      <w:r>
+        <w:t xml:space="preserve">    </w:t>
+      </w:r>
+      <w:proofErr w:type="gramStart"/>
+      <w:r>
+        <w:t>print</w:t>
+      </w:r>
+      <w:proofErr w:type="gramEnd"/>
+      <w:r>
+        <w:t xml:space="preserve"> </w:t>
+      </w:r>
+      <w:proofErr w:type="spellStart"/>
+      <w:r>
+        <w:t>str</w:t>
+      </w:r>
+      <w:proofErr w:type="spellEnd"/>
+      <w:r>
+        <w:t>("</w:t>
+      </w:r>
+      <w:proofErr w:type="spellStart"/>
+      <w:r>
+        <w:t>pgmsize</w:t>
+      </w:r>
+      <w:proofErr w:type="spellEnd"/>
+      <w:r>
+        <w:t xml:space="preserve"> : ")+</w:t>
+      </w:r>
+      <w:proofErr w:type="spellStart"/>
+      <w:r>
+        <w:t>str</w:t>
+      </w:r>
+      <w:proofErr w:type="spellEnd"/>
+      <w:r>
+        <w:t>(</w:t>
+      </w:r>
+      <w:proofErr w:type="spellStart"/>
+      <w:r>
+        <w:t>pgmSize</w:t>
+      </w:r>
+      <w:proofErr w:type="spellEnd"/>
+      <w:r>
+        <w:t>)</w:t>
+      </w:r>
+    </w:p>
+    <w:p>
+      <w:r>
+        <w:t xml:space="preserve">    </w:t>
+      </w:r>
+      <w:proofErr w:type="gramStart"/>
+      <w:r>
+        <w:t>print</w:t>
+      </w:r>
+      <w:proofErr w:type="gramEnd"/>
+      <w:r>
+        <w:t xml:space="preserve"> </w:t>
+      </w:r>
+      <w:proofErr w:type="spellStart"/>
+      <w:r>
+        <w:t>str</w:t>
+      </w:r>
+      <w:proofErr w:type="spellEnd"/>
+      <w:r>
+        <w:t>("data size : ")+</w:t>
+      </w:r>
+      <w:proofErr w:type="spellStart"/>
+      <w:r>
+        <w:t>str</w:t>
+      </w:r>
+      <w:proofErr w:type="spellEnd"/>
+      <w:r>
+        <w:t>(</w:t>
+      </w:r>
+      <w:proofErr w:type="spellStart"/>
+      <w:r>
+        <w:t>pgmData.shape</w:t>
+      </w:r>
+      <w:proofErr w:type="spellEnd"/>
+      <w:r>
+        <w:t>)</w:t>
+      </w:r>
+    </w:p>
+    <w:p/>
+    <w:p>
+      <w:r>
+        <w:t xml:space="preserve">    """</w:t>
+      </w:r>
+    </w:p>
+    <w:p>
+      <w:r>
+        <w:t xml:space="preserve">    </w:t>
+      </w:r>
+      <w:proofErr w:type="gramStart"/>
+      <w:r>
+        <w:t>print</w:t>
+      </w:r>
+      <w:proofErr w:type="gramEnd"/>
+      <w:r>
+        <w:t xml:space="preserve"> "starting threading command"</w:t>
+      </w:r>
+    </w:p>
+    <w:p>
+      <w:r>
+        <w:t xml:space="preserve">    t = </w:t>
+      </w:r>
+      <w:proofErr w:type="spellStart"/>
+      <w:proofErr w:type="gramStart"/>
+      <w:r>
+        <w:t>threading.Thread</w:t>
+      </w:r>
+      <w:proofErr w:type="spellEnd"/>
+      <w:r>
+        <w:t>(</w:t>
+      </w:r>
+      <w:proofErr w:type="gramEnd"/>
+      <w:r>
+        <w:t>target=</w:t>
+      </w:r>
+      <w:proofErr w:type="spellStart"/>
+      <w:r>
+        <w:t>myLib.plotThreadHistogram</w:t>
+      </w:r>
+      <w:proofErr w:type="spellEnd"/>
+      <w:r>
+        <w:t xml:space="preserve">, </w:t>
+      </w:r>
+      <w:proofErr w:type="spellStart"/>
+      <w:r>
+        <w:t>args</w:t>
+      </w:r>
+      <w:proofErr w:type="spellEnd"/>
+      <w:r>
+        <w:t>=(</w:t>
+      </w:r>
+      <w:proofErr w:type="spellStart"/>
+      <w:r>
+        <w:t>htgCrab</w:t>
+      </w:r>
+      <w:proofErr w:type="spellEnd"/>
+      <w:r>
+        <w:t>,))</w:t>
+      </w:r>
+    </w:p>
+    <w:p>
+      <w:r>
+        <w:t xml:space="preserve">    </w:t>
+      </w:r>
+      <w:proofErr w:type="spellStart"/>
+      <w:proofErr w:type="gramStart"/>
+      <w:r>
+        <w:t>t.start</w:t>
+      </w:r>
+      <w:proofErr w:type="spellEnd"/>
+      <w:r>
+        <w:t>()</w:t>
+      </w:r>
+      <w:proofErr w:type="gramEnd"/>
+    </w:p>
+    <w:p>
+      <w:r>
+        <w:t xml:space="preserve">    t = </w:t>
+      </w:r>
+      <w:proofErr w:type="spellStart"/>
+      <w:proofErr w:type="gramStart"/>
+      <w:r>
+        <w:t>threading.Thread</w:t>
+      </w:r>
+      <w:proofErr w:type="spellEnd"/>
+      <w:r>
+        <w:t>(</w:t>
+      </w:r>
+      <w:proofErr w:type="gramEnd"/>
+      <w:r>
+        <w:t>target=</w:t>
+      </w:r>
+      <w:proofErr w:type="spellStart"/>
+      <w:r>
+        <w:t>myLib.plotThreadHistogram</w:t>
+      </w:r>
+      <w:proofErr w:type="spellEnd"/>
+      <w:r>
+        <w:t xml:space="preserve">, </w:t>
+      </w:r>
+      <w:proofErr w:type="spellStart"/>
+      <w:r>
+        <w:t>args</w:t>
+      </w:r>
+      <w:proofErr w:type="spellEnd"/>
+      <w:r>
+        <w:t>=(</w:t>
+      </w:r>
+      <w:proofErr w:type="spellStart"/>
+      <w:r>
+        <w:t>htgFlower</w:t>
+      </w:r>
+      <w:proofErr w:type="spellEnd"/>
+      <w:r>
+        <w:t>,))</w:t>
+      </w:r>
+    </w:p>
+    <w:p>
+      <w:r>
+        <w:t xml:space="preserve">    </w:t>
+      </w:r>
+      <w:proofErr w:type="spellStart"/>
+      <w:proofErr w:type="gramStart"/>
+      <w:r>
+        <w:t>t.start</w:t>
+      </w:r>
+      <w:proofErr w:type="spellEnd"/>
+      <w:r>
+        <w:t>()</w:t>
+      </w:r>
+      <w:proofErr w:type="gramEnd"/>
+    </w:p>
+    <w:p>
+      <w:r>
+        <w:t xml:space="preserve">    </w:t>
+      </w:r>
+      <w:proofErr w:type="gramStart"/>
+      <w:r>
+        <w:t>print</w:t>
+      </w:r>
+      <w:proofErr w:type="gramEnd"/>
+      <w:r>
+        <w:t xml:space="preserve"> "ending threading command"</w:t>
+      </w:r>
+    </w:p>
+    <w:p>
+      <w:r>
+        <w:t xml:space="preserve">    """</w:t>
+      </w:r>
+    </w:p>
+    <w:p/>
+    <w:p>
+      <w:r>
+        <w:t xml:space="preserve">    </w:t>
+      </w:r>
+      <w:proofErr w:type="spellStart"/>
+      <w:proofErr w:type="gramStart"/>
+      <w:r>
+        <w:t>myLib.plotHistogramFromArray</w:t>
+      </w:r>
+      <w:proofErr w:type="spellEnd"/>
+      <w:r>
+        <w:t>(</w:t>
+      </w:r>
+      <w:proofErr w:type="spellStart"/>
+      <w:proofErr w:type="gramEnd"/>
+      <w:r>
+        <w:t>htgCrab</w:t>
+      </w:r>
+      <w:proofErr w:type="spellEnd"/>
+      <w:r>
+        <w:t>)</w:t>
+      </w:r>
+    </w:p>
+    <w:p>
+      <w:pPr>
+        <w:rPr>
+          <w:rFonts w:hint="cs"/>
+        </w:rPr>
+      </w:pPr>
+      <w:r>
+        <w:t xml:space="preserve">    </w:t>
+      </w:r>
+      <w:proofErr w:type="spellStart"/>
+      <w:proofErr w:type="gramStart"/>
+      <w:r>
+        <w:t>myLib.plotHistogramFromArray</w:t>
+      </w:r>
+      <w:proofErr w:type="spellEnd"/>
+      <w:r>
+        <w:t>(</w:t>
+      </w:r>
+      <w:proofErr w:type="spellStart"/>
+      <w:proofErr w:type="gramEnd"/>
+      <w:r>
+        <w:t>htgFlower</w:t>
+      </w:r>
+      <w:proofErr w:type="spellEnd"/>
+      <w:r>
+        <w:t>)</w:t>
+      </w:r>
+    </w:p>
     <w:p/>
     <w:sectPr>
-      <w:headerReference w:type="default" r:id="rId21"/>
+      <w:headerReference w:type="default" r:id="rId19"/>
       <w:pgSz w:w="11906" w:h="16838"/>
       <w:pgMar w:top="1440" w:right="1440" w:bottom="1440" w:left="1440" w:header="708" w:footer="708" w:gutter="0"/>
       <w:cols w:space="708"/>
@@ -6335,7 +9200,6 @@
       <w:pStyle w:val="Header"/>
       <w:jc w:val="right"/>
       <w:rPr>
-        <w:rFonts w:hint="cs"/>
         <w:cs/>
       </w:rPr>
     </w:pPr>
@@ -7223,7 +10087,7 @@
 </file>
 
 <file path=customXml/itemProps1.xml><?xml version="1.0" encoding="utf-8"?>
-<ds:datastoreItem xmlns:ds="http://schemas.openxmlformats.org/officeDocument/2006/customXml" ds:itemID="{3B3AE86A-613E-4575-B173-60FC1E274F6D}">
+<ds:datastoreItem xmlns:ds="http://schemas.openxmlformats.org/officeDocument/2006/customXml" ds:itemID="{0FBA19D8-12A1-4830-AC00-D9D5E162470B}">
   <ds:schemaRefs>
     <ds:schemaRef ds:uri="http://schemas.openxmlformats.org/officeDocument/2006/bibliography"/>
   </ds:schemaRefs>
